--- a/Documentación/1. Enunciado de trabajo.docx
+++ b/Documentación/1. Enunciado de trabajo.docx
@@ -4,6 +4,148 @@
   <w:body>
     <w:p>
       <w:pPr>
+        <w:jc w:val="center"/>
+        <w:rPr>
+          <w:rFonts w:cs="Arial"/>
+          <w:sz w:val="48"/>
+          <w:szCs w:val="24"/>
+        </w:rPr>
+      </w:pPr>
+    </w:p>
+    <w:p>
+      <w:pPr>
+        <w:jc w:val="center"/>
+        <w:rPr>
+          <w:rFonts w:cs="Arial"/>
+          <w:sz w:val="48"/>
+          <w:szCs w:val="24"/>
+        </w:rPr>
+      </w:pPr>
+    </w:p>
+    <w:p>
+      <w:pPr>
+        <w:jc w:val="center"/>
+        <w:rPr>
+          <w:rFonts w:cs="Arial"/>
+          <w:sz w:val="48"/>
+          <w:szCs w:val="24"/>
+        </w:rPr>
+      </w:pPr>
+    </w:p>
+    <w:p>
+      <w:pPr>
+        <w:jc w:val="center"/>
+        <w:rPr>
+          <w:rFonts w:cs="Arial"/>
+          <w:sz w:val="48"/>
+          <w:szCs w:val="24"/>
+        </w:rPr>
+      </w:pPr>
+      <w:r>
+        <w:rPr>
+          <w:noProof/>
+        </w:rPr>
+        <w:drawing>
+          <wp:inline distT="0" distB="0" distL="0" distR="0" wp14:anchorId="78541296" wp14:editId="4C5A0D63">
+            <wp:extent cx="6677025" cy="2830830"/>
+            <wp:effectExtent l="0" t="0" r="0" b="0"/>
+            <wp:docPr id="2" name="Imagen 2" descr="C:\xampp\htdocs\INSEZAC\Logos\seczac.png"/>
+            <wp:cNvGraphicFramePr>
+              <a:graphicFrameLocks xmlns:a="http://schemas.openxmlformats.org/drawingml/2006/main" noChangeAspect="1"/>
+            </wp:cNvGraphicFramePr>
+            <a:graphic xmlns:a="http://schemas.openxmlformats.org/drawingml/2006/main">
+              <a:graphicData uri="http://schemas.openxmlformats.org/drawingml/2006/picture">
+                <pic:pic xmlns:pic="http://schemas.openxmlformats.org/drawingml/2006/picture">
+                  <pic:nvPicPr>
+                    <pic:cNvPr id="1" name="Imagen 2" descr="C:\xampp\htdocs\INSEZAC\Logos\seczac.png"/>
+                    <pic:cNvPicPr>
+                      <a:picLocks noChangeAspect="1" noChangeArrowheads="1"/>
+                    </pic:cNvPicPr>
+                  </pic:nvPicPr>
+                  <pic:blipFill>
+                    <a:blip r:embed="rId8"/>
+                    <a:stretch>
+                      <a:fillRect/>
+                    </a:stretch>
+                  </pic:blipFill>
+                  <pic:spPr bwMode="auto">
+                    <a:xfrm>
+                      <a:off x="0" y="0"/>
+                      <a:ext cx="6677025" cy="2830830"/>
+                    </a:xfrm>
+                    <a:prstGeom prst="rect">
+                      <a:avLst/>
+                    </a:prstGeom>
+                  </pic:spPr>
+                </pic:pic>
+              </a:graphicData>
+            </a:graphic>
+          </wp:inline>
+        </w:drawing>
+      </w:r>
+    </w:p>
+    <w:p>
+      <w:pPr>
+        <w:jc w:val="right"/>
+        <w:rPr>
+          <w:rFonts w:cs="Arial"/>
+          <w:sz w:val="48"/>
+          <w:szCs w:val="24"/>
+        </w:rPr>
+      </w:pPr>
+    </w:p>
+    <w:p>
+      <w:pPr>
+        <w:jc w:val="right"/>
+        <w:rPr>
+          <w:rFonts w:cs="Arial"/>
+          <w:color w:val="00000A"/>
+          <w:sz w:val="72"/>
+          <w:szCs w:val="24"/>
+        </w:rPr>
+      </w:pPr>
+      <w:r>
+        <w:rPr>
+          <w:rFonts w:cs="Arial"/>
+          <w:color w:val="00000A"/>
+          <w:sz w:val="72"/>
+          <w:szCs w:val="24"/>
+        </w:rPr>
+        <w:t xml:space="preserve">Gp.01 </w:t>
+      </w:r>
+      <w:r>
+        <w:rPr>
+          <w:rFonts w:cs="Arial"/>
+          <w:color w:val="00000A"/>
+          <w:sz w:val="72"/>
+          <w:szCs w:val="24"/>
+        </w:rPr>
+        <w:t>Enunciado de trabajo</w:t>
+      </w:r>
+    </w:p>
+    <w:p>
+      <w:pPr>
+        <w:jc w:val="right"/>
+        <w:rPr>
+          <w:rFonts w:cs="Arial"/>
+          <w:color w:val="00000A"/>
+          <w:sz w:val="72"/>
+          <w:szCs w:val="24"/>
+        </w:rPr>
+      </w:pPr>
+      <w:r>
+        <w:rPr>
+          <w:rFonts w:cs="Arial"/>
+          <w:color w:val="00000A"/>
+          <w:sz w:val="72"/>
+          <w:szCs w:val="24"/>
+        </w:rPr>
+        <w:t xml:space="preserve">&lt;INSEZAC&gt; </w:t>
+      </w:r>
+    </w:p>
+    <w:p>
+      <w:pPr>
+        <w:jc w:val="right"/>
         <w:rPr>
           <w:color w:val="0070C0"/>
           <w:sz w:val="40"/>
@@ -11,11 +153,47 @@
       </w:pPr>
       <w:r>
         <w:rPr>
+          <w:rFonts w:cs="Arial"/>
+          <w:color w:val="00000A"/>
+          <w:sz w:val="72"/>
+          <w:szCs w:val="24"/>
+        </w:rPr>
+        <w:t>Versión 1.0</w:t>
+      </w:r>
+    </w:p>
+    <w:p>
+      <w:pPr>
+        <w:jc w:val="left"/>
+        <w:rPr>
           <w:color w:val="0070C0"/>
           <w:sz w:val="40"/>
         </w:rPr>
+      </w:pPr>
+      <w:r>
+        <w:rPr>
+          <w:color w:val="0070C0"/>
+          <w:sz w:val="40"/>
+        </w:rPr>
+        <w:br w:type="page"/>
+      </w:r>
+    </w:p>
+    <w:p>
+      <w:pPr>
+        <w:rPr>
+          <w:color w:val="0070C0"/>
+          <w:sz w:val="40"/>
+        </w:rPr>
+      </w:pPr>
+      <w:r>
+        <w:rPr>
+          <w:color w:val="0070C0"/>
+          <w:sz w:val="40"/>
+        </w:rPr>
+        <w:lastRenderedPageBreak/>
         <w:t>Enunciado de trabajo</w:t>
       </w:r>
+      <w:bookmarkStart w:id="0" w:name="_GoBack"/>
+      <w:bookmarkEnd w:id="0"/>
     </w:p>
     <w:sdt>
       <w:sdtPr>
@@ -73,7 +251,7 @@
           <w:r>
             <w:fldChar w:fldCharType="separate"/>
           </w:r>
-          <w:hyperlink w:anchor="_Toc492556058" w:history="1">
+          <w:hyperlink w:anchor="_Toc493852562" w:history="1">
             <w:r>
               <w:rPr>
                 <w:rStyle w:val="Hipervnculo"/>
@@ -95,21 +273,7 @@
                 <w:rStyle w:val="Hipervnculo"/>
                 <w:noProof/>
               </w:rPr>
-              <w:t>Introducc</w:t>
-            </w:r>
-            <w:r>
-              <w:rPr>
-                <w:rStyle w:val="Hipervnculo"/>
-                <w:noProof/>
-              </w:rPr>
-              <w:t>i</w:t>
-            </w:r>
-            <w:r>
-              <w:rPr>
-                <w:rStyle w:val="Hipervnculo"/>
-                <w:noProof/>
-              </w:rPr>
-              <w:t>ón</w:t>
+              <w:t>Introducción</w:t>
             </w:r>
             <w:r>
               <w:rPr>
@@ -130,7 +294,7 @@
                 <w:noProof/>
                 <w:webHidden/>
               </w:rPr>
-              <w:instrText xml:space="preserve"> PAGEREF _Toc492556058 \h </w:instrText>
+              <w:instrText xml:space="preserve"> PAGEREF _Toc493852562 \h </w:instrText>
             </w:r>
             <w:r>
               <w:rPr>
@@ -175,7 +339,7 @@
               <w:lang w:eastAsia="es-MX"/>
             </w:rPr>
           </w:pPr>
-          <w:hyperlink w:anchor="_Toc492556059" w:history="1">
+          <w:hyperlink w:anchor="_Toc493852563" w:history="1">
             <w:r>
               <w:rPr>
                 <w:rStyle w:val="Hipervnculo"/>
@@ -218,7 +382,7 @@
                 <w:noProof/>
                 <w:webHidden/>
               </w:rPr>
-              <w:instrText xml:space="preserve"> PAGEREF _Toc492556059 \h </w:instrText>
+              <w:instrText xml:space="preserve"> PAGEREF _Toc493852563 \h </w:instrText>
             </w:r>
             <w:r>
               <w:rPr>
@@ -263,7 +427,7 @@
               <w:lang w:eastAsia="es-MX"/>
             </w:rPr>
           </w:pPr>
-          <w:hyperlink w:anchor="_Toc492556060" w:history="1">
+          <w:hyperlink w:anchor="_Toc493852564" w:history="1">
             <w:r>
               <w:rPr>
                 <w:rStyle w:val="Hipervnculo"/>
@@ -306,7 +470,7 @@
                 <w:noProof/>
                 <w:webHidden/>
               </w:rPr>
-              <w:instrText xml:space="preserve"> PAGEREF _Toc492556060 \h </w:instrText>
+              <w:instrText xml:space="preserve"> PAGEREF _Toc493852564 \h </w:instrText>
             </w:r>
             <w:r>
               <w:rPr>
@@ -351,7 +515,7 @@
               <w:lang w:eastAsia="es-MX"/>
             </w:rPr>
           </w:pPr>
-          <w:hyperlink w:anchor="_Toc492556061" w:history="1">
+          <w:hyperlink w:anchor="_Toc493852565" w:history="1">
             <w:r>
               <w:rPr>
                 <w:rStyle w:val="Hipervnculo"/>
@@ -394,7 +558,7 @@
                 <w:noProof/>
                 <w:webHidden/>
               </w:rPr>
-              <w:instrText xml:space="preserve"> PAGEREF _Toc492556061 \h </w:instrText>
+              <w:instrText xml:space="preserve"> PAGEREF _Toc493852565 \h </w:instrText>
             </w:r>
             <w:r>
               <w:rPr>
@@ -439,7 +603,7 @@
               <w:lang w:eastAsia="es-MX"/>
             </w:rPr>
           </w:pPr>
-          <w:hyperlink w:anchor="_Toc492556062" w:history="1">
+          <w:hyperlink w:anchor="_Toc493852566" w:history="1">
             <w:r>
               <w:rPr>
                 <w:rStyle w:val="Hipervnculo"/>
@@ -482,7 +646,7 @@
                 <w:noProof/>
                 <w:webHidden/>
               </w:rPr>
-              <w:instrText xml:space="preserve"> PAGEREF _Toc492556062 \h </w:instrText>
+              <w:instrText xml:space="preserve"> PAGEREF _Toc493852566 \h </w:instrText>
             </w:r>
             <w:r>
               <w:rPr>
@@ -527,7 +691,7 @@
               <w:lang w:eastAsia="es-MX"/>
             </w:rPr>
           </w:pPr>
-          <w:hyperlink w:anchor="_Toc492556063" w:history="1">
+          <w:hyperlink w:anchor="_Toc493852567" w:history="1">
             <w:r>
               <w:rPr>
                 <w:rStyle w:val="Hipervnculo"/>
@@ -570,7 +734,7 @@
                 <w:noProof/>
                 <w:webHidden/>
               </w:rPr>
-              <w:instrText xml:space="preserve"> PAGEREF _Toc492556063 \h </w:instrText>
+              <w:instrText xml:space="preserve"> PAGEREF _Toc493852567 \h </w:instrText>
             </w:r>
             <w:r>
               <w:rPr>
@@ -615,7 +779,7 @@
               <w:lang w:eastAsia="es-MX"/>
             </w:rPr>
           </w:pPr>
-          <w:hyperlink w:anchor="_Toc492556064" w:history="1">
+          <w:hyperlink w:anchor="_Toc493852568" w:history="1">
             <w:r>
               <w:rPr>
                 <w:rStyle w:val="Hipervnculo"/>
@@ -658,7 +822,7 @@
                 <w:noProof/>
                 <w:webHidden/>
               </w:rPr>
-              <w:instrText xml:space="preserve"> PAGEREF _Toc492556064 \h </w:instrText>
+              <w:instrText xml:space="preserve"> PAGEREF _Toc493852568 \h </w:instrText>
             </w:r>
             <w:r>
               <w:rPr>
@@ -703,7 +867,7 @@
               <w:lang w:eastAsia="es-MX"/>
             </w:rPr>
           </w:pPr>
-          <w:hyperlink w:anchor="_Toc492556065" w:history="1">
+          <w:hyperlink w:anchor="_Toc493852569" w:history="1">
             <w:r>
               <w:rPr>
                 <w:rStyle w:val="Hipervnculo"/>
@@ -746,7 +910,7 @@
                 <w:noProof/>
                 <w:webHidden/>
               </w:rPr>
-              <w:instrText xml:space="preserve"> PAGEREF _Toc492556065 \h </w:instrText>
+              <w:instrText xml:space="preserve"> PAGEREF _Toc493852569 \h </w:instrText>
             </w:r>
             <w:r>
               <w:rPr>
@@ -817,11 +981,11 @@
         <w:lastRenderedPageBreak/>
         <w:t xml:space="preserve"> </w:t>
       </w:r>
-      <w:bookmarkStart w:id="0" w:name="_Toc492556058"/>
+      <w:bookmarkStart w:id="1" w:name="_Toc493852562"/>
       <w:r>
         <w:t>Introducción</w:t>
       </w:r>
-      <w:bookmarkEnd w:id="0"/>
+      <w:bookmarkEnd w:id="1"/>
     </w:p>
     <w:p>
       <w:r>
@@ -876,11 +1040,11 @@
         </w:numPr>
         <w:spacing w:line="480" w:lineRule="auto"/>
       </w:pPr>
-      <w:bookmarkStart w:id="1" w:name="_Toc492556059"/>
+      <w:bookmarkStart w:id="2" w:name="_Toc493852563"/>
       <w:r>
         <w:t>Requisitos del cliente:</w:t>
       </w:r>
-      <w:bookmarkEnd w:id="1"/>
+      <w:bookmarkEnd w:id="2"/>
     </w:p>
     <w:p>
       <w:pPr>
@@ -1340,7 +1504,7 @@
         <w:lastRenderedPageBreak/>
         <w:t xml:space="preserve"> </w:t>
       </w:r>
-      <w:bookmarkStart w:id="2" w:name="_Toc492556060"/>
+      <w:bookmarkStart w:id="3" w:name="_Toc493852564"/>
       <w:r>
         <w:t>Alcances</w:t>
       </w:r>
@@ -1350,7 +1514,7 @@
       <w:r>
         <w:t>:</w:t>
       </w:r>
-      <w:bookmarkEnd w:id="2"/>
+      <w:bookmarkEnd w:id="3"/>
     </w:p>
     <w:p>
       <w:pPr>
@@ -1638,14 +1802,14 @@
           <w:numId w:val="1"/>
         </w:numPr>
       </w:pPr>
-      <w:bookmarkStart w:id="3" w:name="_Toc492556061"/>
+      <w:bookmarkStart w:id="4" w:name="_Toc493852565"/>
       <w:r>
         <w:t>Objetivos del proyecto</w:t>
       </w:r>
       <w:r>
         <w:t>:</w:t>
       </w:r>
-      <w:bookmarkEnd w:id="3"/>
+      <w:bookmarkEnd w:id="4"/>
     </w:p>
     <w:p/>
     <w:p>
@@ -1656,12 +1820,12 @@
           <w:numId w:val="1"/>
         </w:numPr>
       </w:pPr>
-      <w:bookmarkStart w:id="4" w:name="_Toc492556062"/>
+      <w:bookmarkStart w:id="5" w:name="_Toc493852566"/>
       <w:r>
         <w:lastRenderedPageBreak/>
         <w:t>Objetivo general</w:t>
       </w:r>
-      <w:bookmarkEnd w:id="4"/>
+      <w:bookmarkEnd w:id="5"/>
     </w:p>
     <w:p>
       <w:pPr>
@@ -1739,11 +1903,11 @@
           <w:numId w:val="1"/>
         </w:numPr>
       </w:pPr>
-      <w:bookmarkStart w:id="5" w:name="_Toc492556063"/>
+      <w:bookmarkStart w:id="6" w:name="_Toc493852567"/>
       <w:r>
         <w:t>Objetivos específicos:</w:t>
       </w:r>
-      <w:bookmarkEnd w:id="5"/>
+      <w:bookmarkEnd w:id="6"/>
     </w:p>
     <w:p>
       <w:pPr>
@@ -1933,11 +2097,11 @@
           <w:numId w:val="1"/>
         </w:numPr>
       </w:pPr>
-      <w:bookmarkStart w:id="6" w:name="_Toc492556064"/>
+      <w:bookmarkStart w:id="7" w:name="_Toc493852568"/>
       <w:r>
         <w:t>Requisitos generales del cliente:</w:t>
       </w:r>
-      <w:bookmarkEnd w:id="6"/>
+      <w:bookmarkEnd w:id="7"/>
     </w:p>
     <w:tbl>
       <w:tblPr>
@@ -3034,11 +3198,11 @@
           <w:numId w:val="1"/>
         </w:numPr>
       </w:pPr>
-      <w:bookmarkStart w:id="7" w:name="_Toc492556065"/>
+      <w:bookmarkStart w:id="8" w:name="_Toc493852569"/>
       <w:r>
         <w:t>Entregables</w:t>
       </w:r>
-      <w:bookmarkEnd w:id="7"/>
+      <w:bookmarkEnd w:id="8"/>
     </w:p>
     <w:p/>
     <w:tbl>
@@ -3082,7 +3246,6 @@
                 <w:rFonts w:cs="Arial"/>
               </w:rPr>
             </w:pPr>
-            <w:bookmarkStart w:id="8" w:name="_GoBack"/>
             <w:proofErr w:type="spellStart"/>
             <w:r>
               <w:rPr>
@@ -3861,7 +4024,6 @@
           </w:p>
         </w:tc>
       </w:tr>
-      <w:bookmarkEnd w:id="8"/>
     </w:tbl>
     <w:p/>
     <w:p/>
@@ -3871,12 +4033,13 @@
       </w:pPr>
     </w:p>
     <w:sectPr>
-      <w:headerReference w:type="default" r:id="rId8"/>
-      <w:footerReference w:type="default" r:id="rId9"/>
+      <w:headerReference w:type="default" r:id="rId9"/>
+      <w:footerReference w:type="default" r:id="rId10"/>
       <w:type w:val="continuous"/>
       <w:pgSz w:w="12240" w:h="15840" w:code="1"/>
       <w:pgMar w:top="964" w:right="851" w:bottom="964" w:left="851" w:header="708" w:footer="708" w:gutter="0"/>
       <w:cols w:space="708"/>
+      <w:titlePg/>
       <w:docGrid w:linePitch="360"/>
     </w:sectPr>
   </w:body>
@@ -4120,6 +4283,12 @@
             <w:pStyle w:val="Piedepgina"/>
             <w:jc w:val="center"/>
           </w:pPr>
+          <w:r>
+            <w:rPr>
+              <w:sz w:val="16"/>
+            </w:rPr>
+            <w:t xml:space="preserve">Equipo de desarrollo de              </w:t>
+          </w:r>
           <w:r>
             <w:rPr>
               <w:sz w:val="16"/>
@@ -4736,7 +4905,16 @@
               <w:sz w:val="18"/>
               <w:szCs w:val="24"/>
             </w:rPr>
-            <w:t>01</w:t>
+            <w:t>1</w:t>
+          </w:r>
+          <w:r>
+            <w:rPr>
+              <w:rFonts w:cs="Arial"/>
+              <w:b/>
+              <w:sz w:val="18"/>
+              <w:szCs w:val="24"/>
+            </w:rPr>
+            <w:t>.0</w:t>
           </w:r>
         </w:p>
       </w:tc>
@@ -4857,6 +5035,128 @@
               <w:lang w:val="es-ES"/>
             </w:rPr>
           </w:pPr>
+          <w:r>
+            <w:rPr>
+              <w:rFonts w:cs="Arial"/>
+              <w:b/>
+              <w:bCs/>
+              <w:sz w:val="18"/>
+              <w:szCs w:val="24"/>
+              <w:lang w:val="es-ES"/>
+            </w:rPr>
+            <w:fldChar w:fldCharType="begin"/>
+          </w:r>
+          <w:r>
+            <w:rPr>
+              <w:rFonts w:cs="Arial"/>
+              <w:b/>
+              <w:bCs/>
+              <w:sz w:val="18"/>
+              <w:szCs w:val="24"/>
+              <w:lang w:val="es-ES"/>
+            </w:rPr>
+            <w:instrText>PAGE  \* Arabic  \* MERGEFORMAT</w:instrText>
+          </w:r>
+          <w:r>
+            <w:rPr>
+              <w:rFonts w:cs="Arial"/>
+              <w:b/>
+              <w:bCs/>
+              <w:sz w:val="18"/>
+              <w:szCs w:val="24"/>
+              <w:lang w:val="es-ES"/>
+            </w:rPr>
+            <w:fldChar w:fldCharType="separate"/>
+          </w:r>
+          <w:r>
+            <w:rPr>
+              <w:rFonts w:cs="Arial"/>
+              <w:b/>
+              <w:bCs/>
+              <w:noProof/>
+              <w:sz w:val="18"/>
+              <w:szCs w:val="24"/>
+              <w:lang w:val="es-ES"/>
+            </w:rPr>
+            <w:t>7</w:t>
+          </w:r>
+          <w:r>
+            <w:rPr>
+              <w:rFonts w:cs="Arial"/>
+              <w:b/>
+              <w:bCs/>
+              <w:sz w:val="18"/>
+              <w:szCs w:val="24"/>
+              <w:lang w:val="es-ES"/>
+            </w:rPr>
+            <w:fldChar w:fldCharType="end"/>
+          </w:r>
+          <w:r>
+            <w:rPr>
+              <w:rFonts w:cs="Arial"/>
+              <w:b/>
+              <w:sz w:val="18"/>
+              <w:szCs w:val="24"/>
+              <w:lang w:val="es-ES"/>
+            </w:rPr>
+            <w:t xml:space="preserve"> de </w:t>
+          </w:r>
+          <w:r>
+            <w:rPr>
+              <w:rFonts w:cs="Arial"/>
+              <w:b/>
+              <w:bCs/>
+              <w:sz w:val="18"/>
+              <w:szCs w:val="24"/>
+              <w:lang w:val="es-ES"/>
+            </w:rPr>
+            <w:fldChar w:fldCharType="begin"/>
+          </w:r>
+          <w:r>
+            <w:rPr>
+              <w:rFonts w:cs="Arial"/>
+              <w:b/>
+              <w:bCs/>
+              <w:sz w:val="18"/>
+              <w:szCs w:val="24"/>
+              <w:lang w:val="es-ES"/>
+            </w:rPr>
+            <w:instrText>NUMPAGES  \* Arabic  \* MERGEFORMAT</w:instrText>
+          </w:r>
+          <w:r>
+            <w:rPr>
+              <w:rFonts w:cs="Arial"/>
+              <w:b/>
+              <w:bCs/>
+              <w:sz w:val="18"/>
+              <w:szCs w:val="24"/>
+              <w:lang w:val="es-ES"/>
+            </w:rPr>
+            <w:fldChar w:fldCharType="separate"/>
+          </w:r>
+          <w:r>
+            <w:rPr>
+              <w:rFonts w:cs="Arial"/>
+              <w:b/>
+              <w:bCs/>
+              <w:noProof/>
+              <w:sz w:val="18"/>
+              <w:szCs w:val="24"/>
+              <w:lang w:val="es-ES"/>
+            </w:rPr>
+            <w:t>7</w:t>
+          </w:r>
+          <w:r>
+            <w:rPr>
+              <w:rFonts w:cs="Arial"/>
+              <w:b/>
+              <w:bCs/>
+              <w:sz w:val="18"/>
+              <w:szCs w:val="24"/>
+              <w:lang w:val="es-ES"/>
+            </w:rPr>
+            <w:fldChar w:fldCharType="end"/>
+          </w:r>
         </w:p>
       </w:tc>
     </w:tr>
@@ -4924,6 +5224,7 @@
         </w:tcPr>
         <w:p>
           <w:pPr>
+            <w:jc w:val="left"/>
             <w:rPr>
               <w:rFonts w:cs="Arial"/>
               <w:b/>
@@ -6565,7 +6866,7 @@
 </file>
 
 <file path=customXml/itemProps1.xml><?xml version="1.0" encoding="utf-8"?>
-<ds:datastoreItem xmlns:ds="http://schemas.openxmlformats.org/officeDocument/2006/customXml" ds:itemID="{39CF1F3E-C239-401C-BBC5-69F8EE9FEFFF}">
+<ds:datastoreItem xmlns:ds="http://schemas.openxmlformats.org/officeDocument/2006/customXml" ds:itemID="{DF361F7F-6535-417F-AC08-D38F1CD2431B}">
   <ds:schemaRefs>
     <ds:schemaRef ds:uri="http://schemas.openxmlformats.org/officeDocument/2006/bibliography"/>
   </ds:schemaRefs>

--- a/Documentación/1. Enunciado de trabajo.docx
+++ b/Documentación/1. Enunciado de trabajo.docx
@@ -44,6 +44,7 @@
       <w:r>
         <w:rPr>
           <w:noProof/>
+          <w:lang w:eastAsia="es-MX"/>
         </w:rPr>
         <w:drawing>
           <wp:inline distT="0" distB="0" distL="0" distR="0" wp14:anchorId="78541296" wp14:editId="4C5A0D63">
@@ -111,27 +112,36 @@
           <w:sz w:val="72"/>
           <w:szCs w:val="24"/>
         </w:rPr>
-        <w:t xml:space="preserve">Gp.01 </w:t>
-      </w:r>
-      <w:r>
+        <w:t>Gp.01 Enunciado de trabajo</w:t>
+      </w:r>
+    </w:p>
+    <w:p>
+      <w:pPr>
+        <w:jc w:val="right"/>
         <w:rPr>
           <w:rFonts w:cs="Arial"/>
           <w:color w:val="00000A"/>
           <w:sz w:val="72"/>
           <w:szCs w:val="24"/>
         </w:rPr>
-        <w:t>Enunciado de trabajo</w:t>
-      </w:r>
-    </w:p>
-    <w:p>
-      <w:pPr>
-        <w:jc w:val="right"/>
+      </w:pPr>
+      <w:r>
         <w:rPr>
           <w:rFonts w:cs="Arial"/>
           <w:color w:val="00000A"/>
           <w:sz w:val="72"/>
           <w:szCs w:val="24"/>
         </w:rPr>
+        <w:t xml:space="preserve">&lt;INSEZAC&gt; </w:t>
+      </w:r>
+    </w:p>
+    <w:p>
+      <w:pPr>
+        <w:jc w:val="right"/>
+        <w:rPr>
+          <w:color w:val="0070C0"/>
+          <w:sz w:val="40"/>
+        </w:rPr>
       </w:pPr>
       <w:r>
         <w:rPr>
@@ -140,12 +150,12 @@
           <w:sz w:val="72"/>
           <w:szCs w:val="24"/>
         </w:rPr>
-        <w:t xml:space="preserve">&lt;INSEZAC&gt; </w:t>
+        <w:t>Versión 1.0</w:t>
       </w:r>
     </w:p>
     <w:p>
       <w:pPr>
-        <w:jc w:val="right"/>
+        <w:jc w:val="left"/>
         <w:rPr>
           <w:color w:val="0070C0"/>
           <w:sz w:val="40"/>
@@ -153,17 +163,14 @@
       </w:pPr>
       <w:r>
         <w:rPr>
-          <w:rFonts w:cs="Arial"/>
-          <w:color w:val="00000A"/>
-          <w:sz w:val="72"/>
-          <w:szCs w:val="24"/>
-        </w:rPr>
-        <w:t>Versión 1.0</w:t>
+          <w:color w:val="0070C0"/>
+          <w:sz w:val="40"/>
+        </w:rPr>
+        <w:br w:type="page"/>
       </w:r>
     </w:p>
     <w:p>
       <w:pPr>
-        <w:jc w:val="left"/>
         <w:rPr>
           <w:color w:val="0070C0"/>
           <w:sz w:val="40"/>
@@ -174,26 +181,9 @@
           <w:color w:val="0070C0"/>
           <w:sz w:val="40"/>
         </w:rPr>
-        <w:br w:type="page"/>
-      </w:r>
-    </w:p>
-    <w:p>
-      <w:pPr>
-        <w:rPr>
-          <w:color w:val="0070C0"/>
-          <w:sz w:val="40"/>
-        </w:rPr>
-      </w:pPr>
-      <w:r>
-        <w:rPr>
-          <w:color w:val="0070C0"/>
-          <w:sz w:val="40"/>
-        </w:rPr>
         <w:lastRenderedPageBreak/>
         <w:t>Enunciado de trabajo</w:t>
       </w:r>
-      <w:bookmarkStart w:id="0" w:name="_GoBack"/>
-      <w:bookmarkEnd w:id="0"/>
     </w:p>
     <w:sdt>
       <w:sdtPr>
@@ -251,7 +241,7 @@
           <w:r>
             <w:fldChar w:fldCharType="separate"/>
           </w:r>
-          <w:hyperlink w:anchor="_Toc493852562" w:history="1">
+          <w:hyperlink w:anchor="_Toc493854975" w:history="1">
             <w:r>
               <w:rPr>
                 <w:rStyle w:val="Hipervnculo"/>
@@ -294,7 +284,7 @@
                 <w:noProof/>
                 <w:webHidden/>
               </w:rPr>
-              <w:instrText xml:space="preserve"> PAGEREF _Toc493852562 \h </w:instrText>
+              <w:instrText xml:space="preserve"> PAGEREF _Toc493854975 \h </w:instrText>
             </w:r>
             <w:r>
               <w:rPr>
@@ -314,7 +304,7 @@
                 <w:noProof/>
                 <w:webHidden/>
               </w:rPr>
-              <w:t>2</w:t>
+              <w:t>3</w:t>
             </w:r>
             <w:r>
               <w:rPr>
@@ -339,7 +329,7 @@
               <w:lang w:eastAsia="es-MX"/>
             </w:rPr>
           </w:pPr>
-          <w:hyperlink w:anchor="_Toc493852563" w:history="1">
+          <w:hyperlink w:anchor="_Toc493854976" w:history="1">
             <w:r>
               <w:rPr>
                 <w:rStyle w:val="Hipervnculo"/>
@@ -382,7 +372,7 @@
                 <w:noProof/>
                 <w:webHidden/>
               </w:rPr>
-              <w:instrText xml:space="preserve"> PAGEREF _Toc493852563 \h </w:instrText>
+              <w:instrText xml:space="preserve"> PAGEREF _Toc493854976 \h </w:instrText>
             </w:r>
             <w:r>
               <w:rPr>
@@ -402,7 +392,7 @@
                 <w:noProof/>
                 <w:webHidden/>
               </w:rPr>
-              <w:t>2</w:t>
+              <w:t>3</w:t>
             </w:r>
             <w:r>
               <w:rPr>
@@ -427,7 +417,7 @@
               <w:lang w:eastAsia="es-MX"/>
             </w:rPr>
           </w:pPr>
-          <w:hyperlink w:anchor="_Toc493852564" w:history="1">
+          <w:hyperlink w:anchor="_Toc493854977" w:history="1">
             <w:r>
               <w:rPr>
                 <w:rStyle w:val="Hipervnculo"/>
@@ -470,7 +460,7 @@
                 <w:noProof/>
                 <w:webHidden/>
               </w:rPr>
-              <w:instrText xml:space="preserve"> PAGEREF _Toc493852564 \h </w:instrText>
+              <w:instrText xml:space="preserve"> PAGEREF _Toc493854977 \h </w:instrText>
             </w:r>
             <w:r>
               <w:rPr>
@@ -490,7 +480,7 @@
                 <w:noProof/>
                 <w:webHidden/>
               </w:rPr>
-              <w:t>3</w:t>
+              <w:t>4</w:t>
             </w:r>
             <w:r>
               <w:rPr>
@@ -515,7 +505,7 @@
               <w:lang w:eastAsia="es-MX"/>
             </w:rPr>
           </w:pPr>
-          <w:hyperlink w:anchor="_Toc493852565" w:history="1">
+          <w:hyperlink w:anchor="_Toc493854978" w:history="1">
             <w:r>
               <w:rPr>
                 <w:rStyle w:val="Hipervnculo"/>
@@ -558,7 +548,7 @@
                 <w:noProof/>
                 <w:webHidden/>
               </w:rPr>
-              <w:instrText xml:space="preserve"> PAGEREF _Toc493852565 \h </w:instrText>
+              <w:instrText xml:space="preserve"> PAGEREF _Toc493854978 \h </w:instrText>
             </w:r>
             <w:r>
               <w:rPr>
@@ -578,7 +568,7 @@
                 <w:noProof/>
                 <w:webHidden/>
               </w:rPr>
-              <w:t>3</w:t>
+              <w:t>5</w:t>
             </w:r>
             <w:r>
               <w:rPr>
@@ -603,7 +593,7 @@
               <w:lang w:eastAsia="es-MX"/>
             </w:rPr>
           </w:pPr>
-          <w:hyperlink w:anchor="_Toc493852566" w:history="1">
+          <w:hyperlink w:anchor="_Toc493854979" w:history="1">
             <w:r>
               <w:rPr>
                 <w:rStyle w:val="Hipervnculo"/>
@@ -646,7 +636,7 @@
                 <w:noProof/>
                 <w:webHidden/>
               </w:rPr>
-              <w:instrText xml:space="preserve"> PAGEREF _Toc493852566 \h </w:instrText>
+              <w:instrText xml:space="preserve"> PAGEREF _Toc493854979 \h </w:instrText>
             </w:r>
             <w:r>
               <w:rPr>
@@ -666,7 +656,7 @@
                 <w:noProof/>
                 <w:webHidden/>
               </w:rPr>
-              <w:t>4</w:t>
+              <w:t>5</w:t>
             </w:r>
             <w:r>
               <w:rPr>
@@ -691,7 +681,7 @@
               <w:lang w:eastAsia="es-MX"/>
             </w:rPr>
           </w:pPr>
-          <w:hyperlink w:anchor="_Toc493852567" w:history="1">
+          <w:hyperlink w:anchor="_Toc493854980" w:history="1">
             <w:r>
               <w:rPr>
                 <w:rStyle w:val="Hipervnculo"/>
@@ -734,7 +724,7 @@
                 <w:noProof/>
                 <w:webHidden/>
               </w:rPr>
-              <w:instrText xml:space="preserve"> PAGEREF _Toc493852567 \h </w:instrText>
+              <w:instrText xml:space="preserve"> PAGEREF _Toc493854980 \h </w:instrText>
             </w:r>
             <w:r>
               <w:rPr>
@@ -754,7 +744,7 @@
                 <w:noProof/>
                 <w:webHidden/>
               </w:rPr>
-              <w:t>4</w:t>
+              <w:t>5</w:t>
             </w:r>
             <w:r>
               <w:rPr>
@@ -779,7 +769,7 @@
               <w:lang w:eastAsia="es-MX"/>
             </w:rPr>
           </w:pPr>
-          <w:hyperlink w:anchor="_Toc493852568" w:history="1">
+          <w:hyperlink w:anchor="_Toc493854981" w:history="1">
             <w:r>
               <w:rPr>
                 <w:rStyle w:val="Hipervnculo"/>
@@ -822,7 +812,7 @@
                 <w:noProof/>
                 <w:webHidden/>
               </w:rPr>
-              <w:instrText xml:space="preserve"> PAGEREF _Toc493852568 \h </w:instrText>
+              <w:instrText xml:space="preserve"> PAGEREF _Toc493854981 \h </w:instrText>
             </w:r>
             <w:r>
               <w:rPr>
@@ -842,7 +832,7 @@
                 <w:noProof/>
                 <w:webHidden/>
               </w:rPr>
-              <w:t>4</w:t>
+              <w:t>6</w:t>
             </w:r>
             <w:r>
               <w:rPr>
@@ -867,7 +857,7 @@
               <w:lang w:eastAsia="es-MX"/>
             </w:rPr>
           </w:pPr>
-          <w:hyperlink w:anchor="_Toc493852569" w:history="1">
+          <w:hyperlink w:anchor="_Toc493854982" w:history="1">
             <w:r>
               <w:rPr>
                 <w:rStyle w:val="Hipervnculo"/>
@@ -910,7 +900,7 @@
                 <w:noProof/>
                 <w:webHidden/>
               </w:rPr>
-              <w:instrText xml:space="preserve"> PAGEREF _Toc493852569 \h </w:instrText>
+              <w:instrText xml:space="preserve"> PAGEREF _Toc493854982 \h </w:instrText>
             </w:r>
             <w:r>
               <w:rPr>
@@ -930,7 +920,7 @@
                 <w:noProof/>
                 <w:webHidden/>
               </w:rPr>
-              <w:t>5</w:t>
+              <w:t>7</w:t>
             </w:r>
             <w:r>
               <w:rPr>
@@ -976,16 +966,17 @@
           <w:ilvl w:val="0"/>
           <w:numId w:val="1"/>
         </w:numPr>
+        <w:spacing w:line="360" w:lineRule="auto"/>
       </w:pPr>
       <w:r>
         <w:lastRenderedPageBreak/>
         <w:t xml:space="preserve"> </w:t>
       </w:r>
-      <w:bookmarkStart w:id="1" w:name="_Toc493852562"/>
+      <w:bookmarkStart w:id="0" w:name="_Toc493854975"/>
       <w:r>
         <w:t>Introducción</w:t>
       </w:r>
-      <w:bookmarkEnd w:id="1"/>
+      <w:bookmarkEnd w:id="0"/>
     </w:p>
     <w:p>
       <w:r>
@@ -1040,11 +1031,11 @@
         </w:numPr>
         <w:spacing w:line="480" w:lineRule="auto"/>
       </w:pPr>
-      <w:bookmarkStart w:id="2" w:name="_Toc493852563"/>
+      <w:bookmarkStart w:id="1" w:name="_Toc493854976"/>
       <w:r>
         <w:t>Requisitos del cliente:</w:t>
       </w:r>
-      <w:bookmarkEnd w:id="2"/>
+      <w:bookmarkEnd w:id="1"/>
     </w:p>
     <w:p>
       <w:pPr>
@@ -1499,12 +1490,13 @@
           <w:ilvl w:val="0"/>
           <w:numId w:val="1"/>
         </w:numPr>
+        <w:spacing w:line="480" w:lineRule="auto"/>
       </w:pPr>
       <w:r>
         <w:lastRenderedPageBreak/>
         <w:t xml:space="preserve"> </w:t>
       </w:r>
-      <w:bookmarkStart w:id="3" w:name="_Toc493852564"/>
+      <w:bookmarkStart w:id="2" w:name="_Toc493854977"/>
       <w:r>
         <w:t>Alcances</w:t>
       </w:r>
@@ -1514,7 +1506,7 @@
       <w:r>
         <w:t>:</w:t>
       </w:r>
-      <w:bookmarkEnd w:id="3"/>
+      <w:bookmarkEnd w:id="2"/>
     </w:p>
     <w:p>
       <w:pPr>
@@ -1792,6 +1784,20 @@
           <w:rFonts w:cs="Arial"/>
         </w:rPr>
         <w:t>Solo existirá un usuario por cada dirección.</w:t>
+      </w:r>
+    </w:p>
+    <w:p>
+      <w:pPr>
+        <w:jc w:val="left"/>
+        <w:rPr>
+          <w:rFonts w:cs="Arial"/>
+        </w:rPr>
+      </w:pPr>
+      <w:r>
+        <w:rPr>
+          <w:rFonts w:cs="Arial"/>
+        </w:rPr>
+        <w:br w:type="page"/>
       </w:r>
     </w:p>
     <w:p>
@@ -1801,17 +1807,25 @@
           <w:ilvl w:val="0"/>
           <w:numId w:val="1"/>
         </w:numPr>
-      </w:pPr>
-      <w:bookmarkStart w:id="4" w:name="_Toc493852565"/>
-      <w:r>
+        <w:tabs>
+          <w:tab w:val="left" w:pos="4820"/>
+        </w:tabs>
+      </w:pPr>
+      <w:bookmarkStart w:id="3" w:name="_Toc493854978"/>
+      <w:r>
+        <w:lastRenderedPageBreak/>
         <w:t>Objetivos del proyecto</w:t>
       </w:r>
       <w:r>
         <w:t>:</w:t>
       </w:r>
-      <w:bookmarkEnd w:id="4"/>
+      <w:bookmarkEnd w:id="3"/>
     </w:p>
-    <w:p/>
+    <w:p>
+      <w:pPr>
+        <w:spacing w:after="0"/>
+      </w:pPr>
+    </w:p>
     <w:p>
       <w:pPr>
         <w:pStyle w:val="Ttulo3"/>
@@ -1820,12 +1834,16 @@
           <w:numId w:val="1"/>
         </w:numPr>
       </w:pPr>
-      <w:bookmarkStart w:id="5" w:name="_Toc493852566"/>
-      <w:r>
-        <w:lastRenderedPageBreak/>
+      <w:bookmarkStart w:id="4" w:name="_Toc493854979"/>
+      <w:r>
         <w:t>Objetivo general</w:t>
       </w:r>
-      <w:bookmarkEnd w:id="5"/>
+      <w:bookmarkEnd w:id="4"/>
+    </w:p>
+    <w:p>
+      <w:pPr>
+        <w:spacing w:after="0" w:line="240" w:lineRule="auto"/>
+      </w:pPr>
     </w:p>
     <w:p>
       <w:pPr>
@@ -1903,11 +1921,22 @@
           <w:numId w:val="1"/>
         </w:numPr>
       </w:pPr>
-      <w:bookmarkStart w:id="6" w:name="_Toc493852567"/>
+      <w:bookmarkStart w:id="5" w:name="_Toc493854980"/>
       <w:r>
         <w:t>Objetivos específicos:</w:t>
       </w:r>
-      <w:bookmarkEnd w:id="6"/>
+      <w:bookmarkEnd w:id="5"/>
+    </w:p>
+    <w:p>
+      <w:pPr>
+        <w:pStyle w:val="Prrafodelista"/>
+        <w:spacing w:line="240" w:lineRule="auto"/>
+        <w:ind w:left="312"/>
+        <w:jc w:val="left"/>
+        <w:rPr>
+          <w:rFonts w:cs="Arial"/>
+        </w:rPr>
+      </w:pPr>
     </w:p>
     <w:p>
       <w:pPr>
@@ -1916,6 +1945,7 @@
           <w:ilvl w:val="0"/>
           <w:numId w:val="5"/>
         </w:numPr>
+        <w:spacing w:line="360" w:lineRule="auto"/>
         <w:jc w:val="left"/>
         <w:rPr>
           <w:rFonts w:cs="Arial"/>
@@ -1947,6 +1977,7 @@
           <w:ilvl w:val="0"/>
           <w:numId w:val="5"/>
         </w:numPr>
+        <w:spacing w:line="360" w:lineRule="auto"/>
         <w:jc w:val="left"/>
         <w:rPr>
           <w:rFonts w:cs="Arial"/>
@@ -1966,6 +1997,7 @@
           <w:ilvl w:val="0"/>
           <w:numId w:val="5"/>
         </w:numPr>
+        <w:spacing w:line="360" w:lineRule="auto"/>
         <w:jc w:val="left"/>
         <w:rPr>
           <w:rFonts w:cs="Arial"/>
@@ -1997,6 +2029,7 @@
           <w:ilvl w:val="0"/>
           <w:numId w:val="5"/>
         </w:numPr>
+        <w:spacing w:line="360" w:lineRule="auto"/>
         <w:jc w:val="left"/>
         <w:rPr>
           <w:rFonts w:cs="Arial"/>
@@ -2016,6 +2049,7 @@
           <w:ilvl w:val="0"/>
           <w:numId w:val="5"/>
         </w:numPr>
+        <w:spacing w:line="360" w:lineRule="auto"/>
         <w:jc w:val="left"/>
         <w:rPr>
           <w:rFonts w:cs="Arial"/>
@@ -2035,6 +2069,7 @@
           <w:ilvl w:val="0"/>
           <w:numId w:val="5"/>
         </w:numPr>
+        <w:spacing w:line="360" w:lineRule="auto"/>
         <w:jc w:val="left"/>
         <w:rPr>
           <w:rFonts w:cs="Arial"/>
@@ -2054,6 +2089,7 @@
           <w:ilvl w:val="0"/>
           <w:numId w:val="5"/>
         </w:numPr>
+        <w:spacing w:line="360" w:lineRule="auto"/>
         <w:jc w:val="left"/>
         <w:rPr>
           <w:rFonts w:cs="Arial"/>
@@ -2082,12 +2118,19 @@
     </w:p>
     <w:p>
       <w:pPr>
-        <w:ind w:left="360"/>
         <w:jc w:val="left"/>
         <w:rPr>
           <w:rFonts w:cs="Arial"/>
         </w:rPr>
       </w:pPr>
+      <w:r>
+        <w:rPr>
+          <w:rFonts w:cs="Arial"/>
+        </w:rPr>
+        <w:br w:type="page"/>
+      </w:r>
+      <w:bookmarkStart w:id="6" w:name="_GoBack"/>
+      <w:bookmarkEnd w:id="6"/>
     </w:p>
     <w:p>
       <w:pPr>
@@ -2097,176 +2140,123 @@
           <w:numId w:val="1"/>
         </w:numPr>
       </w:pPr>
-      <w:bookmarkStart w:id="7" w:name="_Toc493852568"/>
-      <w:r>
+      <w:bookmarkStart w:id="7" w:name="_Toc493854981"/>
+      <w:r>
+        <w:lastRenderedPageBreak/>
         <w:t>Requisitos generales del cliente:</w:t>
       </w:r>
       <w:bookmarkEnd w:id="7"/>
     </w:p>
+    <w:p/>
     <w:tbl>
       <w:tblPr>
-        <w:tblStyle w:val="Tablaconcuadrcula1"/>
+        <w:tblStyle w:val="Tablanormal1"/>
         <w:tblW w:w="5000" w:type="pct"/>
-        <w:tblInd w:w="0" w:type="dxa"/>
-        <w:tblCellMar>
-          <w:top w:w="53" w:type="dxa"/>
-          <w:left w:w="107" w:type="dxa"/>
-          <w:right w:w="38" w:type="dxa"/>
-        </w:tblCellMar>
+        <w:tblLayout w:type="fixed"/>
         <w:tblLook w:val="04A0" w:firstRow="1" w:lastRow="0" w:firstColumn="1" w:lastColumn="0" w:noHBand="0" w:noVBand="1"/>
       </w:tblPr>
       <w:tblGrid>
-        <w:gridCol w:w="1128"/>
-        <w:gridCol w:w="991"/>
-        <w:gridCol w:w="5317"/>
-        <w:gridCol w:w="1502"/>
-        <w:gridCol w:w="1590"/>
+        <w:gridCol w:w="2117"/>
+        <w:gridCol w:w="4174"/>
+        <w:gridCol w:w="2645"/>
+        <w:gridCol w:w="1592"/>
       </w:tblGrid>
       <w:tr>
         <w:trPr>
+          <w:cnfStyle w:val="100000000000" w:firstRow="1" w:lastRow="0" w:firstColumn="0" w:lastColumn="0" w:oddVBand="0" w:evenVBand="0" w:oddHBand="0" w:evenHBand="0" w:firstRowFirstColumn="0" w:firstRowLastColumn="0" w:lastRowFirstColumn="0" w:lastRowLastColumn="0"/>
           <w:trHeight w:val="794"/>
         </w:trPr>
         <w:tc>
           <w:tcPr>
-            <w:tcW w:w="536" w:type="pct"/>
-            <w:tcBorders>
-              <w:top w:val="single" w:sz="4" w:space="0" w:color="000000"/>
-              <w:left w:val="single" w:sz="4" w:space="0" w:color="000000"/>
-              <w:bottom w:val="single" w:sz="4" w:space="0" w:color="000000"/>
-              <w:right w:val="single" w:sz="4" w:space="0" w:color="000000"/>
-            </w:tcBorders>
-            <w:shd w:val="clear" w:color="auto" w:fill="F2F2F2"/>
-            <w:vAlign w:val="center"/>
+            <w:cnfStyle w:val="001000000000" w:firstRow="0" w:lastRow="0" w:firstColumn="1" w:lastColumn="0" w:oddVBand="0" w:evenVBand="0" w:oddHBand="0" w:evenHBand="0" w:firstRowFirstColumn="0" w:firstRowLastColumn="0" w:lastRowFirstColumn="0" w:lastRowLastColumn="0"/>
+            <w:tcW w:w="2005" w:type="dxa"/>
           </w:tcPr>
           <w:p>
             <w:pPr>
-              <w:ind w:right="75"/>
+              <w:pStyle w:val="Standard"/>
+              <w:spacing w:before="240" w:after="160"/>
+              <w:ind w:right="74"/>
               <w:jc w:val="center"/>
               <w:rPr>
-                <w:rFonts w:cs="Arial"/>
+                <w:rFonts w:ascii="Arial" w:hAnsi="Arial" w:cs="Arial"/>
               </w:rPr>
             </w:pPr>
             <w:r>
               <w:rPr>
-                <w:rFonts w:eastAsia="Verdana" w:cs="Arial"/>
-                <w:b/>
-              </w:rPr>
-              <w:t>ID</w:t>
+                <w:rFonts w:ascii="Arial" w:eastAsia="Verdana" w:hAnsi="Arial" w:cs="Arial"/>
+                <w:sz w:val="22"/>
+              </w:rPr>
+              <w:t>HU</w:t>
             </w:r>
           </w:p>
         </w:tc>
         <w:tc>
           <w:tcPr>
-            <w:tcW w:w="471" w:type="pct"/>
-            <w:tcBorders>
-              <w:top w:val="single" w:sz="4" w:space="0" w:color="000000"/>
-              <w:left w:val="single" w:sz="4" w:space="0" w:color="000000"/>
-              <w:bottom w:val="single" w:sz="4" w:space="0" w:color="000000"/>
-              <w:right w:val="single" w:sz="4" w:space="0" w:color="000000"/>
-            </w:tcBorders>
-            <w:shd w:val="clear" w:color="auto" w:fill="F2F2F2"/>
+            <w:tcW w:w="3954" w:type="dxa"/>
           </w:tcPr>
           <w:p>
             <w:pPr>
-              <w:spacing w:before="240"/>
+              <w:pStyle w:val="Standard"/>
+              <w:spacing w:before="240" w:after="160"/>
               <w:ind w:right="74"/>
               <w:jc w:val="center"/>
-              <w:rPr>
-                <w:rFonts w:eastAsia="Verdana" w:cs="Arial"/>
-                <w:b/>
+              <w:cnfStyle w:val="100000000000" w:firstRow="1" w:lastRow="0" w:firstColumn="0" w:lastColumn="0" w:oddVBand="0" w:evenVBand="0" w:oddHBand="0" w:evenHBand="0" w:firstRowFirstColumn="0" w:firstRowLastColumn="0" w:lastRowFirstColumn="0" w:lastRowLastColumn="0"/>
+              <w:rPr>
+                <w:rFonts w:ascii="Arial" w:hAnsi="Arial" w:cs="Arial"/>
               </w:rPr>
             </w:pPr>
             <w:r>
               <w:rPr>
-                <w:rFonts w:eastAsia="Verdana" w:cs="Arial"/>
-                <w:b/>
-              </w:rPr>
-              <w:t>HU</w:t>
+                <w:rFonts w:ascii="Arial" w:eastAsia="Verdana" w:hAnsi="Arial" w:cs="Arial"/>
+                <w:sz w:val="22"/>
+              </w:rPr>
+              <w:t>Descripción</w:t>
             </w:r>
           </w:p>
         </w:tc>
         <w:tc>
           <w:tcPr>
-            <w:tcW w:w="2525" w:type="pct"/>
-            <w:tcBorders>
-              <w:top w:val="single" w:sz="4" w:space="0" w:color="000000"/>
-              <w:left w:val="single" w:sz="4" w:space="0" w:color="000000"/>
-              <w:bottom w:val="single" w:sz="4" w:space="0" w:color="000000"/>
-              <w:right w:val="single" w:sz="4" w:space="0" w:color="000000"/>
-            </w:tcBorders>
-            <w:shd w:val="clear" w:color="auto" w:fill="F2F2F2"/>
-            <w:vAlign w:val="center"/>
+            <w:tcW w:w="2505" w:type="dxa"/>
           </w:tcPr>
           <w:p>
             <w:pPr>
-              <w:ind w:right="74"/>
+              <w:pStyle w:val="Standard"/>
+              <w:spacing w:before="240" w:after="160"/>
+              <w:ind w:right="76"/>
               <w:jc w:val="center"/>
-              <w:rPr>
-                <w:rFonts w:cs="Arial"/>
+              <w:cnfStyle w:val="100000000000" w:firstRow="1" w:lastRow="0" w:firstColumn="0" w:lastColumn="0" w:oddVBand="0" w:evenVBand="0" w:oddHBand="0" w:evenHBand="0" w:firstRowFirstColumn="0" w:firstRowLastColumn="0" w:lastRowFirstColumn="0" w:lastRowLastColumn="0"/>
+              <w:rPr>
+                <w:rFonts w:ascii="Arial" w:hAnsi="Arial" w:cs="Arial"/>
               </w:rPr>
             </w:pPr>
             <w:r>
               <w:rPr>
-                <w:rFonts w:eastAsia="Verdana" w:cs="Arial"/>
-                <w:b/>
-              </w:rPr>
-              <w:t>Descripción</w:t>
+                <w:rFonts w:ascii="Arial" w:eastAsia="Verdana" w:hAnsi="Arial" w:cs="Arial"/>
+                <w:sz w:val="22"/>
+              </w:rPr>
+              <w:t>Estimación</w:t>
             </w:r>
           </w:p>
         </w:tc>
         <w:tc>
           <w:tcPr>
-            <w:tcW w:w="713" w:type="pct"/>
-            <w:tcBorders>
-              <w:top w:val="single" w:sz="4" w:space="0" w:color="000000"/>
-              <w:left w:val="single" w:sz="4" w:space="0" w:color="000000"/>
-              <w:bottom w:val="single" w:sz="4" w:space="0" w:color="000000"/>
-              <w:right w:val="single" w:sz="4" w:space="0" w:color="000000"/>
-            </w:tcBorders>
-            <w:shd w:val="clear" w:color="auto" w:fill="F2F2F2"/>
-            <w:vAlign w:val="center"/>
+            <w:tcW w:w="1508" w:type="dxa"/>
           </w:tcPr>
           <w:p>
             <w:pPr>
-              <w:ind w:right="76"/>
-              <w:jc w:val="center"/>
-              <w:rPr>
-                <w:rFonts w:cs="Arial"/>
-              </w:rPr>
-            </w:pPr>
-            <w:r>
-              <w:rPr>
-                <w:rFonts w:eastAsia="Verdana" w:cs="Arial"/>
-                <w:b/>
-              </w:rPr>
-              <w:t>Estimación</w:t>
-            </w:r>
-          </w:p>
-        </w:tc>
-        <w:tc>
-          <w:tcPr>
-            <w:tcW w:w="755" w:type="pct"/>
-            <w:tcBorders>
-              <w:top w:val="single" w:sz="4" w:space="0" w:color="000000"/>
-              <w:left w:val="single" w:sz="4" w:space="0" w:color="000000"/>
-              <w:bottom w:val="single" w:sz="4" w:space="0" w:color="000000"/>
-              <w:right w:val="single" w:sz="4" w:space="0" w:color="000000"/>
-            </w:tcBorders>
-            <w:shd w:val="clear" w:color="auto" w:fill="F2F2F2"/>
-            <w:vAlign w:val="center"/>
-          </w:tcPr>
-          <w:p>
-            <w:pPr>
+              <w:pStyle w:val="Standard"/>
+              <w:spacing w:before="240" w:after="160"/>
               <w:ind w:right="70"/>
               <w:jc w:val="center"/>
-              <w:rPr>
-                <w:rFonts w:cs="Arial"/>
+              <w:cnfStyle w:val="100000000000" w:firstRow="1" w:lastRow="0" w:firstColumn="0" w:lastColumn="0" w:oddVBand="0" w:evenVBand="0" w:oddHBand="0" w:evenHBand="0" w:firstRowFirstColumn="0" w:firstRowLastColumn="0" w:lastRowFirstColumn="0" w:lastRowLastColumn="0"/>
+              <w:rPr>
+                <w:rFonts w:ascii="Arial" w:hAnsi="Arial" w:cs="Arial"/>
               </w:rPr>
             </w:pPr>
             <w:r>
               <w:rPr>
-                <w:rFonts w:eastAsia="Verdana" w:cs="Arial"/>
-                <w:b/>
+                <w:rFonts w:ascii="Arial" w:eastAsia="Verdana" w:hAnsi="Arial" w:cs="Arial"/>
+                <w:sz w:val="22"/>
               </w:rPr>
               <w:t>Priorización</w:t>
             </w:r>
@@ -2275,111 +2265,99 @@
       </w:tr>
       <w:tr>
         <w:trPr>
+          <w:cnfStyle w:val="000000100000" w:firstRow="0" w:lastRow="0" w:firstColumn="0" w:lastColumn="0" w:oddVBand="0" w:evenVBand="0" w:oddHBand="1" w:evenHBand="0" w:firstRowFirstColumn="0" w:firstRowLastColumn="0" w:lastRowFirstColumn="0" w:lastRowLastColumn="0"/>
           <w:trHeight w:val="907"/>
         </w:trPr>
         <w:tc>
           <w:tcPr>
-            <w:tcW w:w="536" w:type="pct"/>
-            <w:tcBorders>
-              <w:top w:val="single" w:sz="4" w:space="0" w:color="000000"/>
-              <w:left w:val="single" w:sz="4" w:space="0" w:color="000000"/>
-              <w:bottom w:val="single" w:sz="4" w:space="0" w:color="000000"/>
-              <w:right w:val="single" w:sz="4" w:space="0" w:color="000000"/>
-            </w:tcBorders>
+            <w:cnfStyle w:val="001000000000" w:firstRow="0" w:lastRow="0" w:firstColumn="1" w:lastColumn="0" w:oddVBand="0" w:evenVBand="0" w:oddHBand="0" w:evenHBand="0" w:firstRowFirstColumn="0" w:firstRowLastColumn="0" w:lastRowFirstColumn="0" w:lastRowLastColumn="0"/>
+            <w:tcW w:w="2005" w:type="dxa"/>
           </w:tcPr>
           <w:p>
             <w:pPr>
+              <w:pStyle w:val="Standard"/>
+              <w:spacing w:after="160"/>
               <w:jc w:val="center"/>
               <w:rPr>
-                <w:rFonts w:cs="Arial"/>
-                <w:b/>
+                <w:rFonts w:ascii="Arial" w:hAnsi="Arial" w:cs="Arial"/>
               </w:rPr>
             </w:pPr>
             <w:r>
               <w:rPr>
-                <w:rFonts w:cs="Arial"/>
-                <w:b/>
-              </w:rPr>
-              <w:t>R1</w:t>
+                <w:rFonts w:ascii="Arial" w:hAnsi="Arial" w:cs="Arial"/>
+                <w:sz w:val="22"/>
+              </w:rPr>
+              <w:t>HU-01</w:t>
             </w:r>
           </w:p>
         </w:tc>
         <w:tc>
           <w:tcPr>
-            <w:tcW w:w="471" w:type="pct"/>
-            <w:tcBorders>
-              <w:top w:val="single" w:sz="4" w:space="0" w:color="000000"/>
-              <w:left w:val="single" w:sz="4" w:space="0" w:color="000000"/>
-              <w:bottom w:val="single" w:sz="4" w:space="0" w:color="000000"/>
-              <w:right w:val="single" w:sz="4" w:space="0" w:color="000000"/>
-            </w:tcBorders>
+            <w:tcW w:w="3954" w:type="dxa"/>
           </w:tcPr>
           <w:p>
             <w:pPr>
-              <w:rPr>
-                <w:rFonts w:cs="Arial"/>
+              <w:pStyle w:val="Standard"/>
+              <w:spacing w:after="160" w:line="259" w:lineRule="auto"/>
+              <w:jc w:val="both"/>
+              <w:cnfStyle w:val="000000100000" w:firstRow="0" w:lastRow="0" w:firstColumn="0" w:lastColumn="0" w:oddVBand="0" w:evenVBand="0" w:oddHBand="1" w:evenHBand="0" w:firstRowFirstColumn="0" w:firstRowLastColumn="0" w:lastRowFirstColumn="0" w:lastRowLastColumn="0"/>
+              <w:rPr>
+                <w:rFonts w:ascii="Arial" w:hAnsi="Arial" w:cs="Arial"/>
               </w:rPr>
             </w:pPr>
+            <w:r>
+              <w:rPr>
+                <w:rFonts w:ascii="Arial" w:hAnsi="Arial" w:cs="Arial"/>
+                <w:sz w:val="22"/>
+              </w:rPr>
+              <w:t>Yo como usuario de  dirección necesito accesar a la aplicación por medio de un login para autentificarme con mis datos (usuario y contraseña).</w:t>
+            </w:r>
           </w:p>
         </w:tc>
         <w:tc>
           <w:tcPr>
-            <w:tcW w:w="2525" w:type="pct"/>
-            <w:tcBorders>
-              <w:top w:val="single" w:sz="4" w:space="0" w:color="000000"/>
-              <w:left w:val="single" w:sz="4" w:space="0" w:color="000000"/>
-              <w:bottom w:val="single" w:sz="4" w:space="0" w:color="000000"/>
-              <w:right w:val="single" w:sz="4" w:space="0" w:color="000000"/>
-            </w:tcBorders>
+            <w:tcW w:w="2505" w:type="dxa"/>
           </w:tcPr>
           <w:p>
             <w:pPr>
-              <w:rPr>
-                <w:rFonts w:cs="Arial"/>
+              <w:pStyle w:val="Standard"/>
+              <w:spacing w:after="160"/>
+              <w:jc w:val="center"/>
+              <w:cnfStyle w:val="000000100000" w:firstRow="0" w:lastRow="0" w:firstColumn="0" w:lastColumn="0" w:oddVBand="0" w:evenVBand="0" w:oddHBand="1" w:evenHBand="0" w:firstRowFirstColumn="0" w:firstRowLastColumn="0" w:lastRowFirstColumn="0" w:lastRowLastColumn="0"/>
+              <w:rPr>
+                <w:rFonts w:ascii="Arial" w:hAnsi="Arial" w:cs="Arial"/>
               </w:rPr>
             </w:pPr>
             <w:r>
               <w:rPr>
-                <w:rFonts w:cs="Arial"/>
-              </w:rPr>
-              <w:t xml:space="preserve"> Yo como usuario de  dirección necesito accesar a la aplicación por medio de un login para autentificarme con mis datos (usuario y contraseña).</w:t>
+                <w:rFonts w:ascii="Arial" w:hAnsi="Arial" w:cs="Arial"/>
+                <w:sz w:val="22"/>
+              </w:rPr>
+              <w:t>4</w:t>
             </w:r>
           </w:p>
         </w:tc>
         <w:tc>
           <w:tcPr>
-            <w:tcW w:w="713" w:type="pct"/>
-            <w:tcBorders>
-              <w:top w:val="single" w:sz="4" w:space="0" w:color="000000"/>
-              <w:left w:val="single" w:sz="4" w:space="0" w:color="000000"/>
-              <w:bottom w:val="single" w:sz="4" w:space="0" w:color="000000"/>
-              <w:right w:val="single" w:sz="4" w:space="0" w:color="000000"/>
-            </w:tcBorders>
+            <w:tcW w:w="1508" w:type="dxa"/>
           </w:tcPr>
           <w:p>
             <w:pPr>
-              <w:rPr>
-                <w:rFonts w:cs="Arial"/>
+              <w:pStyle w:val="Standard"/>
+              <w:spacing w:after="160"/>
+              <w:jc w:val="center"/>
+              <w:cnfStyle w:val="000000100000" w:firstRow="0" w:lastRow="0" w:firstColumn="0" w:lastColumn="0" w:oddVBand="0" w:evenVBand="0" w:oddHBand="1" w:evenHBand="0" w:firstRowFirstColumn="0" w:firstRowLastColumn="0" w:lastRowFirstColumn="0" w:lastRowLastColumn="0"/>
+              <w:rPr>
+                <w:rFonts w:ascii="Arial" w:hAnsi="Arial" w:cs="Arial"/>
               </w:rPr>
             </w:pPr>
-          </w:p>
-        </w:tc>
-        <w:tc>
-          <w:tcPr>
-            <w:tcW w:w="755" w:type="pct"/>
-            <w:tcBorders>
-              <w:top w:val="single" w:sz="4" w:space="0" w:color="000000"/>
-              <w:left w:val="single" w:sz="4" w:space="0" w:color="000000"/>
-              <w:bottom w:val="single" w:sz="4" w:space="0" w:color="000000"/>
-              <w:right w:val="single" w:sz="4" w:space="0" w:color="000000"/>
-            </w:tcBorders>
-          </w:tcPr>
-          <w:p>
-            <w:pPr>
-              <w:rPr>
-                <w:rFonts w:cs="Arial"/>
-              </w:rPr>
-            </w:pPr>
+            <w:r>
+              <w:rPr>
+                <w:rFonts w:ascii="Arial" w:hAnsi="Arial" w:cs="Arial"/>
+                <w:sz w:val="22"/>
+              </w:rPr>
+              <w:t>1</w:t>
+            </w:r>
           </w:p>
         </w:tc>
       </w:tr>
@@ -2389,121 +2367,208 @@
         </w:trPr>
         <w:tc>
           <w:tcPr>
-            <w:tcW w:w="536" w:type="pct"/>
-            <w:tcBorders>
-              <w:top w:val="single" w:sz="4" w:space="0" w:color="000000"/>
-              <w:left w:val="single" w:sz="4" w:space="0" w:color="000000"/>
-              <w:bottom w:val="single" w:sz="4" w:space="0" w:color="000000"/>
-              <w:right w:val="single" w:sz="4" w:space="0" w:color="000000"/>
-            </w:tcBorders>
+            <w:cnfStyle w:val="001000000000" w:firstRow="0" w:lastRow="0" w:firstColumn="1" w:lastColumn="0" w:oddVBand="0" w:evenVBand="0" w:oddHBand="0" w:evenHBand="0" w:firstRowFirstColumn="0" w:firstRowLastColumn="0" w:lastRowFirstColumn="0" w:lastRowLastColumn="0"/>
+            <w:tcW w:w="2005" w:type="dxa"/>
           </w:tcPr>
           <w:p>
             <w:pPr>
+              <w:pStyle w:val="Standard"/>
+              <w:spacing w:after="160"/>
               <w:jc w:val="center"/>
               <w:rPr>
-                <w:rFonts w:cs="Arial"/>
-                <w:b/>
+                <w:rFonts w:ascii="Arial" w:hAnsi="Arial" w:cs="Arial"/>
               </w:rPr>
             </w:pPr>
             <w:r>
               <w:rPr>
-                <w:rFonts w:cs="Arial"/>
-                <w:b/>
-              </w:rPr>
-              <w:t>R2</w:t>
+                <w:rFonts w:ascii="Arial" w:hAnsi="Arial" w:cs="Arial"/>
+                <w:sz w:val="22"/>
+              </w:rPr>
+              <w:t>HU-02</w:t>
             </w:r>
           </w:p>
         </w:tc>
         <w:tc>
           <w:tcPr>
-            <w:tcW w:w="471" w:type="pct"/>
-            <w:tcBorders>
-              <w:top w:val="single" w:sz="4" w:space="0" w:color="000000"/>
-              <w:left w:val="single" w:sz="4" w:space="0" w:color="000000"/>
-              <w:bottom w:val="single" w:sz="4" w:space="0" w:color="000000"/>
-              <w:right w:val="single" w:sz="4" w:space="0" w:color="000000"/>
-            </w:tcBorders>
+            <w:tcW w:w="3954" w:type="dxa"/>
           </w:tcPr>
           <w:p>
             <w:pPr>
-              <w:rPr>
-                <w:rFonts w:cs="Arial"/>
+              <w:pStyle w:val="Standard"/>
+              <w:spacing w:after="160" w:line="259" w:lineRule="auto"/>
+              <w:jc w:val="both"/>
+              <w:cnfStyle w:val="000000000000" w:firstRow="0" w:lastRow="0" w:firstColumn="0" w:lastColumn="0" w:oddVBand="0" w:evenVBand="0" w:oddHBand="0" w:evenHBand="0" w:firstRowFirstColumn="0" w:firstRowLastColumn="0" w:lastRowFirstColumn="0" w:lastRowLastColumn="0"/>
+              <w:rPr>
+                <w:rFonts w:ascii="Arial" w:hAnsi="Arial" w:cs="Arial"/>
               </w:rPr>
             </w:pPr>
+            <w:r>
+              <w:rPr>
+                <w:rFonts w:ascii="Arial" w:hAnsi="Arial" w:cs="Arial"/>
+                <w:sz w:val="22"/>
+              </w:rPr>
+              <w:t>Yo como usuario de cualquier dirección, durante el registro de beneficiarios, al momento de ingresar la CURP, en caso de que el usuario ya este registrado podré autocompletar los datos generales del beneficiario en los campos del estudio socioeconómico.</w:t>
+            </w:r>
           </w:p>
         </w:tc>
         <w:tc>
           <w:tcPr>
-            <w:tcW w:w="2525" w:type="pct"/>
-            <w:tcBorders>
-              <w:top w:val="single" w:sz="4" w:space="0" w:color="000000"/>
-              <w:left w:val="single" w:sz="4" w:space="0" w:color="000000"/>
-              <w:bottom w:val="single" w:sz="4" w:space="0" w:color="000000"/>
-              <w:right w:val="single" w:sz="4" w:space="0" w:color="000000"/>
-            </w:tcBorders>
+            <w:tcW w:w="2505" w:type="dxa"/>
           </w:tcPr>
           <w:p>
             <w:pPr>
-              <w:rPr>
-                <w:rFonts w:cs="Arial"/>
+              <w:pStyle w:val="Standard"/>
+              <w:spacing w:after="160"/>
+              <w:jc w:val="center"/>
+              <w:cnfStyle w:val="000000000000" w:firstRow="0" w:lastRow="0" w:firstColumn="0" w:lastColumn="0" w:oddVBand="0" w:evenVBand="0" w:oddHBand="0" w:evenHBand="0" w:firstRowFirstColumn="0" w:firstRowLastColumn="0" w:lastRowFirstColumn="0" w:lastRowLastColumn="0"/>
+              <w:rPr>
+                <w:rFonts w:ascii="Arial" w:hAnsi="Arial" w:cs="Arial"/>
               </w:rPr>
             </w:pPr>
             <w:r>
               <w:rPr>
-                <w:rFonts w:cs="Arial"/>
-              </w:rPr>
-              <w:t xml:space="preserve">Yo como administrador de TI dar de alta los proyectos y </w:t>
-            </w:r>
-            <w:proofErr w:type="spellStart"/>
-            <w:r>
-              <w:rPr>
-                <w:rFonts w:cs="Arial"/>
-              </w:rPr>
-              <w:t>subproyectos</w:t>
-            </w:r>
-            <w:proofErr w:type="spellEnd"/>
-            <w:r>
-              <w:rPr>
-                <w:rFonts w:cs="Arial"/>
-              </w:rPr>
-              <w:t xml:space="preserve"> que correspondan a cada dirección. </w:t>
+                <w:rFonts w:ascii="Arial" w:hAnsi="Arial" w:cs="Arial"/>
+                <w:sz w:val="22"/>
+              </w:rPr>
+              <w:t>5</w:t>
             </w:r>
           </w:p>
         </w:tc>
         <w:tc>
           <w:tcPr>
-            <w:tcW w:w="713" w:type="pct"/>
-            <w:tcBorders>
-              <w:top w:val="single" w:sz="4" w:space="0" w:color="000000"/>
-              <w:left w:val="single" w:sz="4" w:space="0" w:color="000000"/>
-              <w:bottom w:val="single" w:sz="4" w:space="0" w:color="000000"/>
-              <w:right w:val="single" w:sz="4" w:space="0" w:color="000000"/>
-            </w:tcBorders>
+            <w:tcW w:w="1508" w:type="dxa"/>
           </w:tcPr>
           <w:p>
             <w:pPr>
-              <w:rPr>
-                <w:rFonts w:cs="Arial"/>
+              <w:pStyle w:val="Standard"/>
+              <w:spacing w:after="160"/>
+              <w:jc w:val="center"/>
+              <w:cnfStyle w:val="000000000000" w:firstRow="0" w:lastRow="0" w:firstColumn="0" w:lastColumn="0" w:oddVBand="0" w:evenVBand="0" w:oddHBand="0" w:evenHBand="0" w:firstRowFirstColumn="0" w:firstRowLastColumn="0" w:lastRowFirstColumn="0" w:lastRowLastColumn="0"/>
+              <w:rPr>
+                <w:rFonts w:ascii="Arial" w:hAnsi="Arial" w:cs="Arial"/>
               </w:rPr>
             </w:pPr>
+            <w:r>
+              <w:rPr>
+                <w:rFonts w:ascii="Arial" w:hAnsi="Arial" w:cs="Arial"/>
+                <w:sz w:val="22"/>
+              </w:rPr>
+              <w:t>3</w:t>
+            </w:r>
+          </w:p>
+        </w:tc>
+      </w:tr>
+      <w:tr>
+        <w:trPr>
+          <w:cnfStyle w:val="000000100000" w:firstRow="0" w:lastRow="0" w:firstColumn="0" w:lastColumn="0" w:oddVBand="0" w:evenVBand="0" w:oddHBand="1" w:evenHBand="0" w:firstRowFirstColumn="0" w:firstRowLastColumn="0" w:lastRowFirstColumn="0" w:lastRowLastColumn="0"/>
+          <w:trHeight w:val="794"/>
+        </w:trPr>
+        <w:tc>
+          <w:tcPr>
+            <w:cnfStyle w:val="001000000000" w:firstRow="0" w:lastRow="0" w:firstColumn="1" w:lastColumn="0" w:oddVBand="0" w:evenVBand="0" w:oddHBand="0" w:evenHBand="0" w:firstRowFirstColumn="0" w:firstRowLastColumn="0" w:lastRowFirstColumn="0" w:lastRowLastColumn="0"/>
+            <w:tcW w:w="2005" w:type="dxa"/>
+          </w:tcPr>
+          <w:p>
+            <w:pPr>
+              <w:pStyle w:val="Standard"/>
+              <w:spacing w:after="160"/>
+              <w:jc w:val="center"/>
+              <w:rPr>
+                <w:rFonts w:ascii="Arial" w:hAnsi="Arial" w:cs="Arial"/>
+              </w:rPr>
+            </w:pPr>
+            <w:r>
+              <w:rPr>
+                <w:rFonts w:ascii="Arial" w:hAnsi="Arial" w:cs="Arial"/>
+                <w:sz w:val="22"/>
+              </w:rPr>
+              <w:t>HU-03</w:t>
+            </w:r>
           </w:p>
         </w:tc>
         <w:tc>
           <w:tcPr>
-            <w:tcW w:w="755" w:type="pct"/>
-            <w:tcBorders>
-              <w:top w:val="single" w:sz="4" w:space="0" w:color="000000"/>
-              <w:left w:val="single" w:sz="4" w:space="0" w:color="000000"/>
-              <w:bottom w:val="single" w:sz="4" w:space="0" w:color="000000"/>
-              <w:right w:val="single" w:sz="4" w:space="0" w:color="000000"/>
-            </w:tcBorders>
+            <w:tcW w:w="3954" w:type="dxa"/>
           </w:tcPr>
           <w:p>
             <w:pPr>
-              <w:rPr>
-                <w:rFonts w:cs="Arial"/>
+              <w:pStyle w:val="Standard"/>
+              <w:spacing w:after="160" w:line="259" w:lineRule="auto"/>
+              <w:jc w:val="both"/>
+              <w:cnfStyle w:val="000000100000" w:firstRow="0" w:lastRow="0" w:firstColumn="0" w:lastColumn="0" w:oddVBand="0" w:evenVBand="0" w:oddHBand="1" w:evenHBand="0" w:firstRowFirstColumn="0" w:firstRowLastColumn="0" w:lastRowFirstColumn="0" w:lastRowLastColumn="0"/>
+              <w:rPr>
+                <w:rFonts w:ascii="Arial" w:hAnsi="Arial" w:cs="Arial"/>
               </w:rPr>
             </w:pPr>
+            <w:r>
+              <w:rPr>
+                <w:rFonts w:ascii="Arial" w:hAnsi="Arial" w:cs="Arial"/>
+                <w:sz w:val="22"/>
+              </w:rPr>
+              <w:t xml:space="preserve">Yo como administrador de TI dar de alta los proyectos y </w:t>
+            </w:r>
+            <w:proofErr w:type="spellStart"/>
+            <w:r>
+              <w:rPr>
+                <w:rFonts w:ascii="Arial" w:hAnsi="Arial" w:cs="Arial"/>
+                <w:sz w:val="22"/>
+              </w:rPr>
+              <w:t>subproyectos</w:t>
+            </w:r>
+            <w:proofErr w:type="spellEnd"/>
+            <w:r>
+              <w:rPr>
+                <w:rFonts w:ascii="Arial" w:hAnsi="Arial" w:cs="Arial"/>
+                <w:sz w:val="22"/>
+              </w:rPr>
+              <w:t xml:space="preserve"> que correspondan a cada dirección.</w:t>
+            </w:r>
+          </w:p>
+        </w:tc>
+        <w:tc>
+          <w:tcPr>
+            <w:tcW w:w="2505" w:type="dxa"/>
+          </w:tcPr>
+          <w:p>
+            <w:pPr>
+              <w:pStyle w:val="Standard"/>
+              <w:spacing w:after="160"/>
+              <w:jc w:val="center"/>
+              <w:cnfStyle w:val="000000100000" w:firstRow="0" w:lastRow="0" w:firstColumn="0" w:lastColumn="0" w:oddVBand="0" w:evenVBand="0" w:oddHBand="1" w:evenHBand="0" w:firstRowFirstColumn="0" w:firstRowLastColumn="0" w:lastRowFirstColumn="0" w:lastRowLastColumn="0"/>
+              <w:rPr>
+                <w:rFonts w:ascii="Arial" w:hAnsi="Arial" w:cs="Arial"/>
+              </w:rPr>
+            </w:pPr>
+            <w:r>
+              <w:rPr>
+                <w:rFonts w:ascii="Arial" w:hAnsi="Arial" w:cs="Arial"/>
+                <w:sz w:val="22"/>
+              </w:rPr>
+              <w:t>5</w:t>
+            </w:r>
+          </w:p>
+        </w:tc>
+        <w:tc>
+          <w:tcPr>
+            <w:tcW w:w="1508" w:type="dxa"/>
+          </w:tcPr>
+          <w:p>
+            <w:pPr>
+              <w:pStyle w:val="Standard"/>
+              <w:spacing w:after="160"/>
+              <w:jc w:val="center"/>
+              <w:cnfStyle w:val="000000100000" w:firstRow="0" w:lastRow="0" w:firstColumn="0" w:lastColumn="0" w:oddVBand="0" w:evenVBand="0" w:oddHBand="1" w:evenHBand="0" w:firstRowFirstColumn="0" w:firstRowLastColumn="0" w:lastRowFirstColumn="0" w:lastRowLastColumn="0"/>
+              <w:rPr>
+                <w:rFonts w:ascii="Arial" w:hAnsi="Arial" w:cs="Arial"/>
+              </w:rPr>
+            </w:pPr>
+            <w:r>
+              <w:rPr>
+                <w:rFonts w:ascii="Arial" w:hAnsi="Arial" w:cs="Arial"/>
+                <w:sz w:val="22"/>
+              </w:rPr>
+              <w:t>2</w:t>
+            </w:r>
           </w:p>
         </w:tc>
       </w:tr>
@@ -2513,334 +2578,194 @@
         </w:trPr>
         <w:tc>
           <w:tcPr>
-            <w:tcW w:w="536" w:type="pct"/>
-            <w:tcBorders>
-              <w:top w:val="single" w:sz="4" w:space="0" w:color="000000"/>
-              <w:left w:val="single" w:sz="4" w:space="0" w:color="000000"/>
-              <w:bottom w:val="single" w:sz="4" w:space="0" w:color="000000"/>
-              <w:right w:val="single" w:sz="4" w:space="0" w:color="000000"/>
-            </w:tcBorders>
+            <w:cnfStyle w:val="001000000000" w:firstRow="0" w:lastRow="0" w:firstColumn="1" w:lastColumn="0" w:oddVBand="0" w:evenVBand="0" w:oddHBand="0" w:evenHBand="0" w:firstRowFirstColumn="0" w:firstRowLastColumn="0" w:lastRowFirstColumn="0" w:lastRowLastColumn="0"/>
+            <w:tcW w:w="2005" w:type="dxa"/>
           </w:tcPr>
           <w:p>
             <w:pPr>
+              <w:pStyle w:val="Standard"/>
+              <w:spacing w:after="160"/>
               <w:jc w:val="center"/>
               <w:rPr>
-                <w:rFonts w:cs="Arial"/>
-                <w:b/>
+                <w:rFonts w:ascii="Arial" w:hAnsi="Arial" w:cs="Arial"/>
               </w:rPr>
             </w:pPr>
             <w:r>
               <w:rPr>
-                <w:rFonts w:cs="Arial"/>
-                <w:b/>
-              </w:rPr>
-              <w:t>R3</w:t>
+                <w:rFonts w:ascii="Arial" w:hAnsi="Arial" w:cs="Arial"/>
+                <w:sz w:val="22"/>
+              </w:rPr>
+              <w:t>HU-04</w:t>
             </w:r>
           </w:p>
         </w:tc>
         <w:tc>
           <w:tcPr>
-            <w:tcW w:w="471" w:type="pct"/>
-            <w:tcBorders>
-              <w:top w:val="single" w:sz="4" w:space="0" w:color="000000"/>
-              <w:left w:val="single" w:sz="4" w:space="0" w:color="000000"/>
-              <w:bottom w:val="single" w:sz="4" w:space="0" w:color="000000"/>
-              <w:right w:val="single" w:sz="4" w:space="0" w:color="000000"/>
-            </w:tcBorders>
+            <w:tcW w:w="3954" w:type="dxa"/>
           </w:tcPr>
           <w:p>
             <w:pPr>
-              <w:rPr>
-                <w:rFonts w:cs="Arial"/>
+              <w:pStyle w:val="Standard"/>
+              <w:spacing w:after="160" w:line="259" w:lineRule="auto"/>
+              <w:jc w:val="center"/>
+              <w:cnfStyle w:val="000000000000" w:firstRow="0" w:lastRow="0" w:firstColumn="0" w:lastColumn="0" w:oddVBand="0" w:evenVBand="0" w:oddHBand="0" w:evenHBand="0" w:firstRowFirstColumn="0" w:firstRowLastColumn="0" w:lastRowFirstColumn="0" w:lastRowLastColumn="0"/>
+              <w:rPr>
+                <w:rFonts w:ascii="Arial" w:hAnsi="Arial" w:cs="Arial"/>
               </w:rPr>
             </w:pPr>
+            <w:proofErr w:type="spellStart"/>
+            <w:r>
+              <w:rPr>
+                <w:rFonts w:ascii="Arial" w:hAnsi="Arial" w:cs="Arial"/>
+                <w:sz w:val="22"/>
+              </w:rPr>
+              <w:t>Subproyectos</w:t>
+            </w:r>
+            <w:proofErr w:type="spellEnd"/>
           </w:p>
         </w:tc>
         <w:tc>
           <w:tcPr>
-            <w:tcW w:w="2525" w:type="pct"/>
-            <w:tcBorders>
-              <w:top w:val="single" w:sz="4" w:space="0" w:color="000000"/>
-              <w:left w:val="single" w:sz="4" w:space="0" w:color="000000"/>
-              <w:bottom w:val="single" w:sz="4" w:space="0" w:color="000000"/>
-              <w:right w:val="single" w:sz="4" w:space="0" w:color="000000"/>
-            </w:tcBorders>
+            <w:tcW w:w="2505" w:type="dxa"/>
           </w:tcPr>
           <w:p>
             <w:pPr>
-              <w:rPr>
-                <w:rFonts w:cs="Arial"/>
+              <w:pStyle w:val="Standard"/>
+              <w:spacing w:after="160"/>
+              <w:jc w:val="center"/>
+              <w:cnfStyle w:val="000000000000" w:firstRow="0" w:lastRow="0" w:firstColumn="0" w:lastColumn="0" w:oddVBand="0" w:evenVBand="0" w:oddHBand="0" w:evenHBand="0" w:firstRowFirstColumn="0" w:firstRowLastColumn="0" w:lastRowFirstColumn="0" w:lastRowLastColumn="0"/>
+              <w:rPr>
+                <w:rFonts w:ascii="Arial" w:hAnsi="Arial" w:cs="Arial"/>
               </w:rPr>
             </w:pPr>
             <w:r>
               <w:rPr>
-                <w:rFonts w:cs="Arial"/>
-              </w:rPr>
-              <w:t>Yo como administrador de TI puedo otorgar o negar privilegios a los usuarios de las direcciones.</w:t>
+                <w:rFonts w:ascii="Arial" w:hAnsi="Arial" w:cs="Arial"/>
+                <w:sz w:val="22"/>
+              </w:rPr>
+              <w:t>5</w:t>
             </w:r>
           </w:p>
         </w:tc>
         <w:tc>
           <w:tcPr>
-            <w:tcW w:w="713" w:type="pct"/>
-            <w:tcBorders>
-              <w:top w:val="single" w:sz="4" w:space="0" w:color="000000"/>
-              <w:left w:val="single" w:sz="4" w:space="0" w:color="000000"/>
-              <w:bottom w:val="single" w:sz="4" w:space="0" w:color="000000"/>
-              <w:right w:val="single" w:sz="4" w:space="0" w:color="000000"/>
-            </w:tcBorders>
+            <w:tcW w:w="1508" w:type="dxa"/>
           </w:tcPr>
           <w:p>
             <w:pPr>
-              <w:rPr>
-                <w:rFonts w:cs="Arial"/>
+              <w:pStyle w:val="Standard"/>
+              <w:spacing w:after="160"/>
+              <w:jc w:val="center"/>
+              <w:cnfStyle w:val="000000000000" w:firstRow="0" w:lastRow="0" w:firstColumn="0" w:lastColumn="0" w:oddVBand="0" w:evenVBand="0" w:oddHBand="0" w:evenHBand="0" w:firstRowFirstColumn="0" w:firstRowLastColumn="0" w:lastRowFirstColumn="0" w:lastRowLastColumn="0"/>
+              <w:rPr>
+                <w:rFonts w:ascii="Arial" w:hAnsi="Arial" w:cs="Arial"/>
               </w:rPr>
             </w:pPr>
-          </w:p>
-        </w:tc>
-        <w:tc>
-          <w:tcPr>
-            <w:tcW w:w="755" w:type="pct"/>
-            <w:tcBorders>
-              <w:top w:val="single" w:sz="4" w:space="0" w:color="000000"/>
-              <w:left w:val="single" w:sz="4" w:space="0" w:color="000000"/>
-              <w:bottom w:val="single" w:sz="4" w:space="0" w:color="000000"/>
-              <w:right w:val="single" w:sz="4" w:space="0" w:color="000000"/>
-            </w:tcBorders>
-          </w:tcPr>
-          <w:p>
-            <w:pPr>
-              <w:rPr>
-                <w:rFonts w:cs="Arial"/>
-              </w:rPr>
-            </w:pPr>
+            <w:r>
+              <w:rPr>
+                <w:rFonts w:ascii="Arial" w:hAnsi="Arial" w:cs="Arial"/>
+                <w:sz w:val="22"/>
+              </w:rPr>
+              <w:t>4</w:t>
+            </w:r>
           </w:p>
         </w:tc>
       </w:tr>
       <w:tr>
         <w:trPr>
+          <w:cnfStyle w:val="000000100000" w:firstRow="0" w:lastRow="0" w:firstColumn="0" w:lastColumn="0" w:oddVBand="0" w:evenVBand="0" w:oddHBand="1" w:evenHBand="0" w:firstRowFirstColumn="0" w:firstRowLastColumn="0" w:lastRowFirstColumn="0" w:lastRowLastColumn="0"/>
           <w:trHeight w:val="794"/>
         </w:trPr>
         <w:tc>
           <w:tcPr>
-            <w:tcW w:w="536" w:type="pct"/>
-            <w:tcBorders>
-              <w:top w:val="single" w:sz="4" w:space="0" w:color="000000"/>
-              <w:left w:val="single" w:sz="4" w:space="0" w:color="000000"/>
-              <w:bottom w:val="single" w:sz="4" w:space="0" w:color="000000"/>
-              <w:right w:val="single" w:sz="4" w:space="0" w:color="000000"/>
-            </w:tcBorders>
+            <w:cnfStyle w:val="001000000000" w:firstRow="0" w:lastRow="0" w:firstColumn="1" w:lastColumn="0" w:oddVBand="0" w:evenVBand="0" w:oddHBand="0" w:evenHBand="0" w:firstRowFirstColumn="0" w:firstRowLastColumn="0" w:lastRowFirstColumn="0" w:lastRowLastColumn="0"/>
+            <w:tcW w:w="2005" w:type="dxa"/>
           </w:tcPr>
           <w:p>
             <w:pPr>
+              <w:pStyle w:val="Standard"/>
+              <w:spacing w:after="160"/>
               <w:jc w:val="center"/>
               <w:rPr>
-                <w:rFonts w:cs="Arial"/>
-                <w:b/>
+                <w:rFonts w:ascii="Arial" w:hAnsi="Arial" w:cs="Arial"/>
               </w:rPr>
             </w:pPr>
             <w:r>
               <w:rPr>
-                <w:rFonts w:cs="Arial"/>
-                <w:b/>
-              </w:rPr>
-              <w:t>R4</w:t>
+                <w:rFonts w:ascii="Arial" w:hAnsi="Arial" w:cs="Arial"/>
+                <w:sz w:val="22"/>
+              </w:rPr>
+              <w:t>HU-05</w:t>
             </w:r>
           </w:p>
         </w:tc>
         <w:tc>
           <w:tcPr>
-            <w:tcW w:w="471" w:type="pct"/>
-            <w:tcBorders>
-              <w:top w:val="single" w:sz="4" w:space="0" w:color="000000"/>
-              <w:left w:val="single" w:sz="4" w:space="0" w:color="000000"/>
-              <w:bottom w:val="single" w:sz="4" w:space="0" w:color="000000"/>
-              <w:right w:val="single" w:sz="4" w:space="0" w:color="000000"/>
-            </w:tcBorders>
+            <w:tcW w:w="3954" w:type="dxa"/>
           </w:tcPr>
           <w:p>
             <w:pPr>
-              <w:rPr>
-                <w:rFonts w:cs="Arial"/>
+              <w:pStyle w:val="Standard"/>
+              <w:spacing w:after="160" w:line="259" w:lineRule="auto"/>
+              <w:jc w:val="both"/>
+              <w:cnfStyle w:val="000000100000" w:firstRow="0" w:lastRow="0" w:firstColumn="0" w:lastColumn="0" w:oddVBand="0" w:evenVBand="0" w:oddHBand="1" w:evenHBand="0" w:firstRowFirstColumn="0" w:firstRowLastColumn="0" w:lastRowFirstColumn="0" w:lastRowLastColumn="0"/>
+              <w:rPr>
+                <w:rFonts w:ascii="Arial" w:hAnsi="Arial" w:cs="Arial"/>
               </w:rPr>
             </w:pPr>
+            <w:r>
+              <w:rPr>
+                <w:rFonts w:ascii="Arial" w:hAnsi="Arial" w:cs="Arial"/>
+                <w:sz w:val="22"/>
+              </w:rPr>
+              <w:t>Yo como administrador de TI puedo otorgar o negar privilegios a los usuarios de las direcciones.</w:t>
+            </w:r>
           </w:p>
         </w:tc>
         <w:tc>
           <w:tcPr>
-            <w:tcW w:w="2525" w:type="pct"/>
-            <w:tcBorders>
-              <w:top w:val="single" w:sz="4" w:space="0" w:color="000000"/>
-              <w:left w:val="single" w:sz="4" w:space="0" w:color="000000"/>
-              <w:bottom w:val="single" w:sz="4" w:space="0" w:color="000000"/>
-              <w:right w:val="single" w:sz="4" w:space="0" w:color="000000"/>
-            </w:tcBorders>
+            <w:tcW w:w="2505" w:type="dxa"/>
           </w:tcPr>
           <w:p>
             <w:pPr>
-              <w:rPr>
-                <w:rFonts w:cs="Arial"/>
+              <w:pStyle w:val="Standard"/>
+              <w:spacing w:after="160"/>
+              <w:jc w:val="center"/>
+              <w:cnfStyle w:val="000000100000" w:firstRow="0" w:lastRow="0" w:firstColumn="0" w:lastColumn="0" w:oddVBand="0" w:evenVBand="0" w:oddHBand="1" w:evenHBand="0" w:firstRowFirstColumn="0" w:firstRowLastColumn="0" w:lastRowFirstColumn="0" w:lastRowLastColumn="0"/>
+              <w:rPr>
+                <w:rFonts w:ascii="Arial" w:hAnsi="Arial" w:cs="Arial"/>
               </w:rPr>
             </w:pPr>
             <w:r>
               <w:rPr>
-                <w:rFonts w:cs="Arial"/>
-              </w:rPr>
-              <w:t xml:space="preserve">Yo como usuario de cualquier dirección al acceder a la aplicación visualizare los proyectos y podré seleccionar con el que deseo trabajar y se mostrarán las acciones referentes al proyecto para dar de alta la información que corresponde </w:t>
-            </w:r>
-            <w:r>
-              <w:rPr>
-                <w:rFonts w:cs="Arial"/>
-              </w:rPr>
-              <w:lastRenderedPageBreak/>
-              <w:t>al estudio socioeconómico de los beneficiarios e integrarla a la UPLA así como en una base de datos interna de SEZAC.</w:t>
+                <w:rFonts w:ascii="Arial" w:hAnsi="Arial" w:cs="Arial"/>
+                <w:sz w:val="22"/>
+              </w:rPr>
+              <w:t>5</w:t>
             </w:r>
           </w:p>
         </w:tc>
         <w:tc>
           <w:tcPr>
-            <w:tcW w:w="713" w:type="pct"/>
-            <w:tcBorders>
-              <w:top w:val="single" w:sz="4" w:space="0" w:color="000000"/>
-              <w:left w:val="single" w:sz="4" w:space="0" w:color="000000"/>
-              <w:bottom w:val="single" w:sz="4" w:space="0" w:color="000000"/>
-              <w:right w:val="single" w:sz="4" w:space="0" w:color="000000"/>
-            </w:tcBorders>
+            <w:tcW w:w="1508" w:type="dxa"/>
           </w:tcPr>
           <w:p>
             <w:pPr>
-              <w:rPr>
-                <w:rFonts w:cs="Arial"/>
+              <w:pStyle w:val="Standard"/>
+              <w:spacing w:after="160"/>
+              <w:jc w:val="center"/>
+              <w:cnfStyle w:val="000000100000" w:firstRow="0" w:lastRow="0" w:firstColumn="0" w:lastColumn="0" w:oddVBand="0" w:evenVBand="0" w:oddHBand="1" w:evenHBand="0" w:firstRowFirstColumn="0" w:firstRowLastColumn="0" w:lastRowFirstColumn="0" w:lastRowLastColumn="0"/>
+              <w:rPr>
+                <w:rFonts w:ascii="Arial" w:hAnsi="Arial" w:cs="Arial"/>
               </w:rPr>
             </w:pPr>
-          </w:p>
-        </w:tc>
-        <w:tc>
-          <w:tcPr>
-            <w:tcW w:w="755" w:type="pct"/>
-            <w:tcBorders>
-              <w:top w:val="single" w:sz="4" w:space="0" w:color="000000"/>
-              <w:left w:val="single" w:sz="4" w:space="0" w:color="000000"/>
-              <w:bottom w:val="single" w:sz="4" w:space="0" w:color="000000"/>
-              <w:right w:val="single" w:sz="4" w:space="0" w:color="000000"/>
-            </w:tcBorders>
-          </w:tcPr>
-          <w:p>
-            <w:pPr>
-              <w:rPr>
-                <w:rFonts w:cs="Arial"/>
-              </w:rPr>
-            </w:pPr>
-          </w:p>
-        </w:tc>
-      </w:tr>
-      <w:tr>
-        <w:trPr>
-          <w:trHeight w:val="794"/>
-        </w:trPr>
-        <w:tc>
-          <w:tcPr>
-            <w:tcW w:w="536" w:type="pct"/>
-            <w:tcBorders>
-              <w:top w:val="single" w:sz="4" w:space="0" w:color="000000"/>
-              <w:left w:val="single" w:sz="4" w:space="0" w:color="000000"/>
-              <w:bottom w:val="single" w:sz="4" w:space="0" w:color="000000"/>
-              <w:right w:val="single" w:sz="4" w:space="0" w:color="000000"/>
-            </w:tcBorders>
-          </w:tcPr>
-          <w:p>
-            <w:pPr>
-              <w:jc w:val="center"/>
-              <w:rPr>
-                <w:rFonts w:cs="Arial"/>
-                <w:b/>
-              </w:rPr>
-            </w:pPr>
-            <w:r>
-              <w:rPr>
-                <w:rFonts w:cs="Arial"/>
-                <w:b/>
-              </w:rPr>
-              <w:t>R5</w:t>
-            </w:r>
-          </w:p>
-        </w:tc>
-        <w:tc>
-          <w:tcPr>
-            <w:tcW w:w="471" w:type="pct"/>
-            <w:tcBorders>
-              <w:top w:val="single" w:sz="4" w:space="0" w:color="000000"/>
-              <w:left w:val="single" w:sz="4" w:space="0" w:color="000000"/>
-              <w:bottom w:val="single" w:sz="4" w:space="0" w:color="000000"/>
-              <w:right w:val="single" w:sz="4" w:space="0" w:color="000000"/>
-            </w:tcBorders>
-          </w:tcPr>
-          <w:p>
-            <w:pPr>
-              <w:rPr>
-                <w:rFonts w:cs="Arial"/>
-              </w:rPr>
-            </w:pPr>
-          </w:p>
-        </w:tc>
-        <w:tc>
-          <w:tcPr>
-            <w:tcW w:w="2525" w:type="pct"/>
-            <w:tcBorders>
-              <w:top w:val="single" w:sz="4" w:space="0" w:color="000000"/>
-              <w:left w:val="single" w:sz="4" w:space="0" w:color="000000"/>
-              <w:bottom w:val="single" w:sz="4" w:space="0" w:color="000000"/>
-              <w:right w:val="single" w:sz="4" w:space="0" w:color="000000"/>
-            </w:tcBorders>
-          </w:tcPr>
-          <w:p>
-            <w:pPr>
-              <w:rPr>
-                <w:rFonts w:cs="Arial"/>
-              </w:rPr>
-            </w:pPr>
-            <w:r>
-              <w:rPr>
-                <w:rFonts w:cs="Arial"/>
-              </w:rPr>
-              <w:t>Yo como usuario de cualquier dirección, durante el registro de beneficiarios, al momento de ingresar la CURP, en caso de que el usuario ya este registrado podré autocompletar los datos generales del beneficiario en los campos del estudio socioeconómico.</w:t>
-            </w:r>
-          </w:p>
-        </w:tc>
-        <w:tc>
-          <w:tcPr>
-            <w:tcW w:w="713" w:type="pct"/>
-            <w:tcBorders>
-              <w:top w:val="single" w:sz="4" w:space="0" w:color="000000"/>
-              <w:left w:val="single" w:sz="4" w:space="0" w:color="000000"/>
-              <w:bottom w:val="single" w:sz="4" w:space="0" w:color="000000"/>
-              <w:right w:val="single" w:sz="4" w:space="0" w:color="000000"/>
-            </w:tcBorders>
-          </w:tcPr>
-          <w:p>
-            <w:pPr>
-              <w:rPr>
-                <w:rFonts w:cs="Arial"/>
-              </w:rPr>
-            </w:pPr>
-          </w:p>
-        </w:tc>
-        <w:tc>
-          <w:tcPr>
-            <w:tcW w:w="755" w:type="pct"/>
-            <w:tcBorders>
-              <w:top w:val="single" w:sz="4" w:space="0" w:color="000000"/>
-              <w:left w:val="single" w:sz="4" w:space="0" w:color="000000"/>
-              <w:bottom w:val="single" w:sz="4" w:space="0" w:color="000000"/>
-              <w:right w:val="single" w:sz="4" w:space="0" w:color="000000"/>
-            </w:tcBorders>
-          </w:tcPr>
-          <w:p>
-            <w:pPr>
-              <w:rPr>
-                <w:rFonts w:cs="Arial"/>
-              </w:rPr>
-            </w:pPr>
+            <w:r>
+              <w:rPr>
+                <w:rFonts w:ascii="Arial" w:hAnsi="Arial" w:cs="Arial"/>
+                <w:sz w:val="22"/>
+              </w:rPr>
+              <w:t>5</w:t>
+            </w:r>
           </w:p>
         </w:tc>
       </w:tr>
@@ -2850,604 +2775,297 @@
         </w:trPr>
         <w:tc>
           <w:tcPr>
-            <w:tcW w:w="536" w:type="pct"/>
-            <w:tcBorders>
-              <w:top w:val="single" w:sz="4" w:space="0" w:color="000000"/>
-              <w:left w:val="single" w:sz="4" w:space="0" w:color="000000"/>
-              <w:bottom w:val="single" w:sz="4" w:space="0" w:color="000000"/>
-              <w:right w:val="single" w:sz="4" w:space="0" w:color="000000"/>
-            </w:tcBorders>
+            <w:cnfStyle w:val="001000000000" w:firstRow="0" w:lastRow="0" w:firstColumn="1" w:lastColumn="0" w:oddVBand="0" w:evenVBand="0" w:oddHBand="0" w:evenHBand="0" w:firstRowFirstColumn="0" w:firstRowLastColumn="0" w:lastRowFirstColumn="0" w:lastRowLastColumn="0"/>
+            <w:tcW w:w="2005" w:type="dxa"/>
           </w:tcPr>
           <w:p>
             <w:pPr>
+              <w:pStyle w:val="Standard"/>
+              <w:spacing w:after="160"/>
               <w:jc w:val="center"/>
               <w:rPr>
-                <w:rFonts w:cs="Arial"/>
-                <w:b/>
+                <w:rFonts w:ascii="Arial" w:hAnsi="Arial" w:cs="Arial"/>
               </w:rPr>
             </w:pPr>
             <w:r>
               <w:rPr>
-                <w:rFonts w:cs="Arial"/>
-                <w:b/>
-              </w:rPr>
-              <w:t>R6</w:t>
+                <w:rFonts w:ascii="Arial" w:hAnsi="Arial" w:cs="Arial"/>
+                <w:sz w:val="22"/>
+              </w:rPr>
+              <w:t>HU-06</w:t>
             </w:r>
           </w:p>
         </w:tc>
         <w:tc>
           <w:tcPr>
-            <w:tcW w:w="471" w:type="pct"/>
-            <w:tcBorders>
-              <w:top w:val="single" w:sz="4" w:space="0" w:color="000000"/>
-              <w:left w:val="single" w:sz="4" w:space="0" w:color="000000"/>
-              <w:bottom w:val="single" w:sz="4" w:space="0" w:color="000000"/>
-              <w:right w:val="single" w:sz="4" w:space="0" w:color="000000"/>
-            </w:tcBorders>
+            <w:tcW w:w="3954" w:type="dxa"/>
           </w:tcPr>
           <w:p>
             <w:pPr>
-              <w:rPr>
-                <w:rFonts w:cs="Arial"/>
+              <w:pStyle w:val="Standard"/>
+              <w:spacing w:after="160" w:line="259" w:lineRule="auto"/>
+              <w:jc w:val="both"/>
+              <w:cnfStyle w:val="000000000000" w:firstRow="0" w:lastRow="0" w:firstColumn="0" w:lastColumn="0" w:oddVBand="0" w:evenVBand="0" w:oddHBand="0" w:evenHBand="0" w:firstRowFirstColumn="0" w:firstRowLastColumn="0" w:lastRowFirstColumn="0" w:lastRowLastColumn="0"/>
+              <w:rPr>
+                <w:rFonts w:ascii="Arial" w:hAnsi="Arial" w:cs="Arial"/>
               </w:rPr>
             </w:pPr>
+            <w:r>
+              <w:rPr>
+                <w:rFonts w:ascii="Arial" w:hAnsi="Arial" w:cs="Arial"/>
+                <w:sz w:val="22"/>
+              </w:rPr>
+              <w:t>Yo como Secretario de economía podré realizar consultas de los beneficios otorgados por las demás direcciones; las consultas consistirán a quien se les ha apoyado y que dirección ha realizado dicho apoyo.</w:t>
+            </w:r>
           </w:p>
         </w:tc>
         <w:tc>
           <w:tcPr>
-            <w:tcW w:w="2525" w:type="pct"/>
-            <w:tcBorders>
-              <w:top w:val="single" w:sz="4" w:space="0" w:color="000000"/>
-              <w:left w:val="single" w:sz="4" w:space="0" w:color="000000"/>
-              <w:bottom w:val="single" w:sz="4" w:space="0" w:color="000000"/>
-              <w:right w:val="single" w:sz="4" w:space="0" w:color="000000"/>
-            </w:tcBorders>
+            <w:tcW w:w="2505" w:type="dxa"/>
           </w:tcPr>
           <w:p>
             <w:pPr>
-              <w:rPr>
-                <w:rFonts w:cs="Arial"/>
+              <w:pStyle w:val="Standard"/>
+              <w:spacing w:after="160"/>
+              <w:jc w:val="center"/>
+              <w:cnfStyle w:val="000000000000" w:firstRow="0" w:lastRow="0" w:firstColumn="0" w:lastColumn="0" w:oddVBand="0" w:evenVBand="0" w:oddHBand="0" w:evenHBand="0" w:firstRowFirstColumn="0" w:firstRowLastColumn="0" w:lastRowFirstColumn="0" w:lastRowLastColumn="0"/>
+              <w:rPr>
+                <w:rFonts w:ascii="Arial" w:hAnsi="Arial" w:cs="Arial"/>
               </w:rPr>
             </w:pPr>
             <w:r>
               <w:rPr>
-                <w:rFonts w:cs="Arial"/>
-              </w:rPr>
-              <w:t>Yo como usuario administrador de TI tendré privilegios de realizar altas, consultas, modificaciones o dar de baja registros de beneficiarios.</w:t>
+                <w:rFonts w:ascii="Arial" w:hAnsi="Arial" w:cs="Arial"/>
+                <w:sz w:val="22"/>
+              </w:rPr>
+              <w:t>1</w:t>
             </w:r>
           </w:p>
         </w:tc>
         <w:tc>
           <w:tcPr>
-            <w:tcW w:w="713" w:type="pct"/>
-            <w:tcBorders>
-              <w:top w:val="single" w:sz="4" w:space="0" w:color="000000"/>
-              <w:left w:val="single" w:sz="4" w:space="0" w:color="000000"/>
-              <w:bottom w:val="single" w:sz="4" w:space="0" w:color="000000"/>
-              <w:right w:val="single" w:sz="4" w:space="0" w:color="000000"/>
-            </w:tcBorders>
+            <w:tcW w:w="1508" w:type="dxa"/>
           </w:tcPr>
           <w:p>
             <w:pPr>
+              <w:pStyle w:val="Standard"/>
+              <w:spacing w:after="160"/>
+              <w:jc w:val="center"/>
+              <w:cnfStyle w:val="000000000000" w:firstRow="0" w:lastRow="0" w:firstColumn="0" w:lastColumn="0" w:oddVBand="0" w:evenVBand="0" w:oddHBand="0" w:evenHBand="0" w:firstRowFirstColumn="0" w:firstRowLastColumn="0" w:lastRowFirstColumn="0" w:lastRowLastColumn="0"/>
+              <w:rPr>
+                <w:rFonts w:ascii="Arial" w:hAnsi="Arial" w:cs="Arial"/>
+              </w:rPr>
+            </w:pPr>
+            <w:r>
+              <w:rPr>
+                <w:rFonts w:ascii="Arial" w:hAnsi="Arial" w:cs="Arial"/>
+                <w:sz w:val="22"/>
+              </w:rPr>
+              <w:t>6</w:t>
+            </w:r>
+          </w:p>
+        </w:tc>
+      </w:tr>
+    </w:tbl>
+    <w:p/>
+    <w:p/>
+    <w:p>
+      <w:pPr>
+        <w:pStyle w:val="Ttulo2"/>
+        <w:numPr>
+          <w:ilvl w:val="0"/>
+          <w:numId w:val="1"/>
+        </w:numPr>
+      </w:pPr>
+      <w:bookmarkStart w:id="8" w:name="_Toc493854982"/>
+      <w:r>
+        <w:lastRenderedPageBreak/>
+        <w:t>Entregables</w:t>
+      </w:r>
+      <w:bookmarkEnd w:id="8"/>
+    </w:p>
+    <w:p/>
+    <w:tbl>
+      <w:tblPr>
+        <w:tblStyle w:val="Tablanormal1"/>
+        <w:tblW w:w="4750" w:type="pct"/>
+        <w:tblLook w:val="04A0" w:firstRow="1" w:lastRow="0" w:firstColumn="1" w:lastColumn="0" w:noHBand="0" w:noVBand="1"/>
+      </w:tblPr>
+      <w:tblGrid>
+        <w:gridCol w:w="913"/>
+        <w:gridCol w:w="3058"/>
+        <w:gridCol w:w="2670"/>
+        <w:gridCol w:w="3361"/>
+      </w:tblGrid>
+      <w:tr>
+        <w:trPr>
+          <w:cnfStyle w:val="100000000000" w:firstRow="1" w:lastRow="0" w:firstColumn="0" w:lastColumn="0" w:oddVBand="0" w:evenVBand="0" w:oddHBand="0" w:evenHBand="0" w:firstRowFirstColumn="0" w:firstRowLastColumn="0" w:lastRowFirstColumn="0" w:lastRowLastColumn="0"/>
+          <w:trHeight w:val="311"/>
+        </w:trPr>
+        <w:tc>
+          <w:tcPr>
+            <w:cnfStyle w:val="001000000000" w:firstRow="0" w:lastRow="0" w:firstColumn="1" w:lastColumn="0" w:oddVBand="0" w:evenVBand="0" w:oddHBand="0" w:evenHBand="0" w:firstRowFirstColumn="0" w:firstRowLastColumn="0" w:lastRowFirstColumn="0" w:lastRowLastColumn="0"/>
+            <w:tcW w:w="916" w:type="dxa"/>
+          </w:tcPr>
+          <w:p>
+            <w:pPr>
               <w:rPr>
                 <w:rFonts w:cs="Arial"/>
               </w:rPr>
             </w:pPr>
+            <w:proofErr w:type="spellStart"/>
+            <w:r>
+              <w:rPr>
+                <w:rFonts w:eastAsia="Verdana" w:cs="Arial"/>
+              </w:rPr>
+              <w:t>Ident</w:t>
+            </w:r>
+            <w:proofErr w:type="spellEnd"/>
+            <w:r>
+              <w:rPr>
+                <w:rFonts w:eastAsia="Verdana" w:cs="Arial"/>
+              </w:rPr>
+              <w:t xml:space="preserve">. </w:t>
+            </w:r>
           </w:p>
         </w:tc>
         <w:tc>
           <w:tcPr>
-            <w:tcW w:w="755" w:type="pct"/>
-            <w:tcBorders>
-              <w:top w:val="single" w:sz="4" w:space="0" w:color="000000"/>
-              <w:left w:val="single" w:sz="4" w:space="0" w:color="000000"/>
-              <w:bottom w:val="single" w:sz="4" w:space="0" w:color="000000"/>
-              <w:right w:val="single" w:sz="4" w:space="0" w:color="000000"/>
-            </w:tcBorders>
+            <w:tcW w:w="3125" w:type="dxa"/>
           </w:tcPr>
           <w:p>
             <w:pPr>
+              <w:ind w:left="1"/>
+              <w:cnfStyle w:val="100000000000" w:firstRow="1" w:lastRow="0" w:firstColumn="0" w:lastColumn="0" w:oddVBand="0" w:evenVBand="0" w:oddHBand="0" w:evenHBand="0" w:firstRowFirstColumn="0" w:firstRowLastColumn="0" w:lastRowFirstColumn="0" w:lastRowLastColumn="0"/>
               <w:rPr>
                 <w:rFonts w:cs="Arial"/>
               </w:rPr>
             </w:pPr>
+            <w:r>
+              <w:rPr>
+                <w:rFonts w:eastAsia="Verdana" w:cs="Arial"/>
+              </w:rPr>
+              <w:t xml:space="preserve">Entregable </w:t>
+            </w:r>
+          </w:p>
+        </w:tc>
+        <w:tc>
+          <w:tcPr>
+            <w:tcW w:w="2744" w:type="dxa"/>
+          </w:tcPr>
+          <w:p>
+            <w:pPr>
+              <w:ind w:left="4"/>
+              <w:jc w:val="center"/>
+              <w:cnfStyle w:val="100000000000" w:firstRow="1" w:lastRow="0" w:firstColumn="0" w:lastColumn="0" w:oddVBand="0" w:evenVBand="0" w:oddHBand="0" w:evenHBand="0" w:firstRowFirstColumn="0" w:firstRowLastColumn="0" w:lastRowFirstColumn="0" w:lastRowLastColumn="0"/>
+              <w:rPr>
+                <w:rFonts w:eastAsia="Verdana" w:cs="Arial"/>
+                <w:b w:val="0"/>
+              </w:rPr>
+            </w:pPr>
+            <w:r>
+              <w:rPr>
+                <w:rFonts w:eastAsia="Verdana" w:cs="Arial"/>
+              </w:rPr>
+              <w:t>Fecha Estimada</w:t>
+            </w:r>
+          </w:p>
+        </w:tc>
+        <w:tc>
+          <w:tcPr>
+            <w:tcW w:w="3466" w:type="dxa"/>
+          </w:tcPr>
+          <w:p>
+            <w:pPr>
+              <w:ind w:left="2"/>
+              <w:cnfStyle w:val="100000000000" w:firstRow="1" w:lastRow="0" w:firstColumn="0" w:lastColumn="0" w:oddVBand="0" w:evenVBand="0" w:oddHBand="0" w:evenHBand="0" w:firstRowFirstColumn="0" w:firstRowLastColumn="0" w:lastRowFirstColumn="0" w:lastRowLastColumn="0"/>
+              <w:rPr>
+                <w:rFonts w:cs="Arial"/>
+              </w:rPr>
+            </w:pPr>
+            <w:r>
+              <w:rPr>
+                <w:rFonts w:eastAsia="Verdana" w:cs="Arial"/>
+              </w:rPr>
+              <w:t xml:space="preserve">Receptor </w:t>
+            </w:r>
           </w:p>
         </w:tc>
       </w:tr>
       <w:tr>
         <w:trPr>
-          <w:trHeight w:val="1134"/>
+          <w:cnfStyle w:val="000000100000" w:firstRow="0" w:lastRow="0" w:firstColumn="0" w:lastColumn="0" w:oddVBand="0" w:evenVBand="0" w:oddHBand="1" w:evenHBand="0" w:firstRowFirstColumn="0" w:firstRowLastColumn="0" w:lastRowFirstColumn="0" w:lastRowLastColumn="0"/>
+          <w:trHeight w:val="359"/>
         </w:trPr>
         <w:tc>
           <w:tcPr>
-            <w:tcW w:w="536" w:type="pct"/>
-            <w:tcBorders>
-              <w:top w:val="single" w:sz="4" w:space="0" w:color="000000"/>
-              <w:left w:val="single" w:sz="4" w:space="0" w:color="000000"/>
-              <w:bottom w:val="single" w:sz="4" w:space="0" w:color="000000"/>
-              <w:right w:val="single" w:sz="4" w:space="0" w:color="000000"/>
-            </w:tcBorders>
+            <w:cnfStyle w:val="001000000000" w:firstRow="0" w:lastRow="0" w:firstColumn="1" w:lastColumn="0" w:oddVBand="0" w:evenVBand="0" w:oddHBand="0" w:evenHBand="0" w:firstRowFirstColumn="0" w:firstRowLastColumn="0" w:lastRowFirstColumn="0" w:lastRowLastColumn="0"/>
+            <w:tcW w:w="916" w:type="dxa"/>
           </w:tcPr>
           <w:p>
             <w:pPr>
-              <w:jc w:val="center"/>
               <w:rPr>
                 <w:rFonts w:cs="Arial"/>
-                <w:b/>
               </w:rPr>
             </w:pPr>
             <w:r>
               <w:rPr>
-                <w:rFonts w:cs="Arial"/>
-                <w:b/>
-              </w:rPr>
-              <w:t>R7</w:t>
+                <w:rFonts w:eastAsia="Verdana" w:cs="Arial"/>
+              </w:rPr>
+              <w:t xml:space="preserve">E1 </w:t>
             </w:r>
           </w:p>
         </w:tc>
         <w:tc>
           <w:tcPr>
-            <w:tcW w:w="471" w:type="pct"/>
-            <w:tcBorders>
-              <w:top w:val="single" w:sz="4" w:space="0" w:color="000000"/>
-              <w:left w:val="single" w:sz="4" w:space="0" w:color="000000"/>
-              <w:bottom w:val="single" w:sz="4" w:space="0" w:color="000000"/>
-              <w:right w:val="single" w:sz="4" w:space="0" w:color="000000"/>
-            </w:tcBorders>
+            <w:tcW w:w="3125" w:type="dxa"/>
           </w:tcPr>
           <w:p>
             <w:pPr>
+              <w:ind w:left="1"/>
+              <w:cnfStyle w:val="000000100000" w:firstRow="0" w:lastRow="0" w:firstColumn="0" w:lastColumn="0" w:oddVBand="0" w:evenVBand="0" w:oddHBand="1" w:evenHBand="0" w:firstRowFirstColumn="0" w:firstRowLastColumn="0" w:lastRowFirstColumn="0" w:lastRowLastColumn="0"/>
               <w:rPr>
                 <w:rFonts w:cs="Arial"/>
               </w:rPr>
             </w:pPr>
+            <w:r>
+              <w:rPr>
+                <w:rFonts w:cs="Arial"/>
+              </w:rPr>
+              <w:t>Enunciado de trabajo</w:t>
+            </w:r>
           </w:p>
         </w:tc>
         <w:tc>
           <w:tcPr>
-            <w:tcW w:w="2525" w:type="pct"/>
-            <w:tcBorders>
-              <w:top w:val="single" w:sz="4" w:space="0" w:color="000000"/>
-              <w:left w:val="single" w:sz="4" w:space="0" w:color="000000"/>
-              <w:bottom w:val="single" w:sz="4" w:space="0" w:color="000000"/>
-              <w:right w:val="single" w:sz="4" w:space="0" w:color="000000"/>
-            </w:tcBorders>
-          </w:tcPr>
-          <w:p>
-            <w:pPr>
-              <w:rPr>
-                <w:rFonts w:cs="Arial"/>
-              </w:rPr>
-            </w:pPr>
-            <w:r>
-              <w:rPr>
-                <w:rFonts w:cs="Arial"/>
-              </w:rPr>
-              <w:t>Yo como Secretario de economía podré realizar consultas de los beneficios otorgados por las demás direcciones; las consultas consistirán a quien se les ha apoyado y que dirección ha realizado dicho apoyo.</w:t>
-            </w:r>
-          </w:p>
-        </w:tc>
-        <w:tc>
-          <w:tcPr>
-            <w:tcW w:w="713" w:type="pct"/>
-            <w:tcBorders>
-              <w:top w:val="single" w:sz="4" w:space="0" w:color="000000"/>
-              <w:left w:val="single" w:sz="4" w:space="0" w:color="000000"/>
-              <w:bottom w:val="single" w:sz="4" w:space="0" w:color="000000"/>
-              <w:right w:val="single" w:sz="4" w:space="0" w:color="000000"/>
-            </w:tcBorders>
-          </w:tcPr>
-          <w:p>
-            <w:pPr>
-              <w:rPr>
-                <w:rFonts w:cs="Arial"/>
-              </w:rPr>
-            </w:pPr>
-          </w:p>
-        </w:tc>
-        <w:tc>
-          <w:tcPr>
-            <w:tcW w:w="755" w:type="pct"/>
-            <w:tcBorders>
-              <w:top w:val="single" w:sz="4" w:space="0" w:color="000000"/>
-              <w:left w:val="single" w:sz="4" w:space="0" w:color="000000"/>
-              <w:bottom w:val="single" w:sz="4" w:space="0" w:color="000000"/>
-              <w:right w:val="single" w:sz="4" w:space="0" w:color="000000"/>
-            </w:tcBorders>
-          </w:tcPr>
-          <w:p>
-            <w:pPr>
-              <w:rPr>
-                <w:rFonts w:cs="Arial"/>
-              </w:rPr>
-            </w:pPr>
-          </w:p>
-        </w:tc>
-      </w:tr>
-      <w:tr>
-        <w:trPr>
-          <w:trHeight w:val="1134"/>
-        </w:trPr>
-        <w:tc>
-          <w:tcPr>
-            <w:tcW w:w="536" w:type="pct"/>
-            <w:tcBorders>
-              <w:top w:val="single" w:sz="4" w:space="0" w:color="000000"/>
-              <w:left w:val="single" w:sz="4" w:space="0" w:color="000000"/>
-              <w:bottom w:val="single" w:sz="4" w:space="0" w:color="000000"/>
-              <w:right w:val="single" w:sz="4" w:space="0" w:color="000000"/>
-            </w:tcBorders>
-          </w:tcPr>
-          <w:p>
-            <w:pPr>
-              <w:jc w:val="center"/>
-              <w:rPr>
-                <w:rFonts w:cs="Arial"/>
-                <w:b/>
-              </w:rPr>
-            </w:pPr>
-            <w:r>
-              <w:rPr>
-                <w:rFonts w:cs="Arial"/>
-                <w:b/>
-              </w:rPr>
-              <w:t>R8</w:t>
-            </w:r>
-          </w:p>
-        </w:tc>
-        <w:tc>
-          <w:tcPr>
-            <w:tcW w:w="471" w:type="pct"/>
-            <w:tcBorders>
-              <w:top w:val="single" w:sz="4" w:space="0" w:color="000000"/>
-              <w:left w:val="single" w:sz="4" w:space="0" w:color="000000"/>
-              <w:bottom w:val="single" w:sz="4" w:space="0" w:color="000000"/>
-              <w:right w:val="single" w:sz="4" w:space="0" w:color="000000"/>
-            </w:tcBorders>
-          </w:tcPr>
-          <w:p>
-            <w:pPr>
-              <w:rPr>
-                <w:rFonts w:cs="Arial"/>
-              </w:rPr>
-            </w:pPr>
-          </w:p>
-        </w:tc>
-        <w:tc>
-          <w:tcPr>
-            <w:tcW w:w="2525" w:type="pct"/>
-            <w:tcBorders>
-              <w:top w:val="single" w:sz="4" w:space="0" w:color="000000"/>
-              <w:left w:val="single" w:sz="4" w:space="0" w:color="000000"/>
-              <w:bottom w:val="single" w:sz="4" w:space="0" w:color="000000"/>
-              <w:right w:val="single" w:sz="4" w:space="0" w:color="000000"/>
-            </w:tcBorders>
-          </w:tcPr>
-          <w:p>
-            <w:pPr>
-              <w:rPr>
-                <w:rFonts w:cs="Arial"/>
-              </w:rPr>
-            </w:pPr>
-            <w:r>
-              <w:rPr>
-                <w:rFonts w:cs="Arial"/>
-              </w:rPr>
-              <w:t xml:space="preserve">Yo como secretario de economía podré realizar mis consultas desde mi Smart </w:t>
-            </w:r>
-            <w:proofErr w:type="spellStart"/>
-            <w:r>
-              <w:rPr>
-                <w:rFonts w:cs="Arial"/>
-              </w:rPr>
-              <w:t>Phone</w:t>
-            </w:r>
-            <w:proofErr w:type="spellEnd"/>
-            <w:r>
-              <w:rPr>
-                <w:rFonts w:cs="Arial"/>
-              </w:rPr>
-              <w:t>.</w:t>
-            </w:r>
-          </w:p>
-        </w:tc>
-        <w:tc>
-          <w:tcPr>
-            <w:tcW w:w="713" w:type="pct"/>
-            <w:tcBorders>
-              <w:top w:val="single" w:sz="4" w:space="0" w:color="000000"/>
-              <w:left w:val="single" w:sz="4" w:space="0" w:color="000000"/>
-              <w:bottom w:val="single" w:sz="4" w:space="0" w:color="000000"/>
-              <w:right w:val="single" w:sz="4" w:space="0" w:color="000000"/>
-            </w:tcBorders>
-          </w:tcPr>
-          <w:p>
-            <w:pPr>
-              <w:rPr>
-                <w:rFonts w:cs="Arial"/>
-              </w:rPr>
-            </w:pPr>
-          </w:p>
-        </w:tc>
-        <w:tc>
-          <w:tcPr>
-            <w:tcW w:w="755" w:type="pct"/>
-            <w:tcBorders>
-              <w:top w:val="single" w:sz="4" w:space="0" w:color="000000"/>
-              <w:left w:val="single" w:sz="4" w:space="0" w:color="000000"/>
-              <w:bottom w:val="single" w:sz="4" w:space="0" w:color="000000"/>
-              <w:right w:val="single" w:sz="4" w:space="0" w:color="000000"/>
-            </w:tcBorders>
-          </w:tcPr>
-          <w:p>
-            <w:pPr>
-              <w:rPr>
-                <w:rFonts w:cs="Arial"/>
-              </w:rPr>
-            </w:pPr>
-          </w:p>
-        </w:tc>
-      </w:tr>
-    </w:tbl>
-    <w:p/>
-    <w:p>
-      <w:pPr>
-        <w:pStyle w:val="Ttulo2"/>
-        <w:numPr>
-          <w:ilvl w:val="0"/>
-          <w:numId w:val="1"/>
-        </w:numPr>
-      </w:pPr>
-      <w:bookmarkStart w:id="8" w:name="_Toc493852569"/>
-      <w:r>
-        <w:t>Entregables</w:t>
-      </w:r>
-      <w:bookmarkEnd w:id="8"/>
-    </w:p>
-    <w:p/>
-    <w:tbl>
-      <w:tblPr>
-        <w:tblStyle w:val="TableGrid00"/>
-        <w:tblW w:w="4778" w:type="pct"/>
-        <w:jc w:val="center"/>
-        <w:tblInd w:w="0" w:type="dxa"/>
-        <w:tblCellMar>
-          <w:top w:w="95" w:type="dxa"/>
-          <w:left w:w="126" w:type="dxa"/>
-          <w:right w:w="2" w:type="dxa"/>
-        </w:tblCellMar>
-        <w:tblLook w:val="04A0" w:firstRow="1" w:lastRow="0" w:firstColumn="1" w:lastColumn="0" w:noHBand="0" w:noVBand="1"/>
-      </w:tblPr>
-      <w:tblGrid>
-        <w:gridCol w:w="899"/>
-        <w:gridCol w:w="3067"/>
-        <w:gridCol w:w="2692"/>
-        <w:gridCol w:w="3403"/>
-      </w:tblGrid>
-      <w:tr>
-        <w:trPr>
-          <w:trHeight w:val="311"/>
-          <w:jc w:val="center"/>
-        </w:trPr>
-        <w:tc>
-          <w:tcPr>
-            <w:tcW w:w="447" w:type="pct"/>
-            <w:tcBorders>
-              <w:top w:val="single" w:sz="4" w:space="0" w:color="000000"/>
-              <w:left w:val="single" w:sz="4" w:space="0" w:color="000000"/>
-              <w:bottom w:val="single" w:sz="4" w:space="0" w:color="000000"/>
-              <w:right w:val="single" w:sz="4" w:space="0" w:color="000000"/>
-            </w:tcBorders>
-            <w:shd w:val="clear" w:color="auto" w:fill="F2F2F2"/>
-          </w:tcPr>
-          <w:p>
-            <w:pPr>
-              <w:rPr>
-                <w:rFonts w:cs="Arial"/>
-              </w:rPr>
-            </w:pPr>
-            <w:proofErr w:type="spellStart"/>
-            <w:r>
-              <w:rPr>
-                <w:rFonts w:eastAsia="Verdana" w:cs="Arial"/>
-                <w:b/>
-              </w:rPr>
-              <w:t>Ident</w:t>
-            </w:r>
-            <w:proofErr w:type="spellEnd"/>
-            <w:r>
-              <w:rPr>
-                <w:rFonts w:eastAsia="Verdana" w:cs="Arial"/>
-                <w:b/>
-              </w:rPr>
-              <w:t xml:space="preserve">. </w:t>
-            </w:r>
-          </w:p>
-        </w:tc>
-        <w:tc>
-          <w:tcPr>
-            <w:tcW w:w="1524" w:type="pct"/>
-            <w:tcBorders>
-              <w:top w:val="single" w:sz="4" w:space="0" w:color="000000"/>
-              <w:left w:val="single" w:sz="4" w:space="0" w:color="000000"/>
-              <w:bottom w:val="single" w:sz="4" w:space="0" w:color="000000"/>
-              <w:right w:val="single" w:sz="4" w:space="0" w:color="000000"/>
-            </w:tcBorders>
-            <w:shd w:val="clear" w:color="auto" w:fill="F2F2F2"/>
-          </w:tcPr>
-          <w:p>
-            <w:pPr>
-              <w:ind w:left="1"/>
-              <w:rPr>
-                <w:rFonts w:cs="Arial"/>
-              </w:rPr>
-            </w:pPr>
-            <w:r>
-              <w:rPr>
-                <w:rFonts w:eastAsia="Verdana" w:cs="Arial"/>
-                <w:b/>
-              </w:rPr>
-              <w:t xml:space="preserve">Entregable </w:t>
-            </w:r>
-          </w:p>
-        </w:tc>
-        <w:tc>
-          <w:tcPr>
-            <w:tcW w:w="1338" w:type="pct"/>
-            <w:tcBorders>
-              <w:top w:val="single" w:sz="4" w:space="0" w:color="000000"/>
-              <w:left w:val="single" w:sz="4" w:space="0" w:color="000000"/>
-              <w:bottom w:val="single" w:sz="4" w:space="0" w:color="000000"/>
-              <w:right w:val="single" w:sz="4" w:space="0" w:color="000000"/>
-            </w:tcBorders>
-            <w:shd w:val="clear" w:color="auto" w:fill="F2F2F2"/>
+            <w:tcW w:w="2744" w:type="dxa"/>
           </w:tcPr>
           <w:p>
             <w:pPr>
               <w:ind w:left="4"/>
               <w:jc w:val="center"/>
+              <w:cnfStyle w:val="000000100000" w:firstRow="0" w:lastRow="0" w:firstColumn="0" w:lastColumn="0" w:oddVBand="0" w:evenVBand="0" w:oddHBand="1" w:evenHBand="0" w:firstRowFirstColumn="0" w:firstRowLastColumn="0" w:lastRowFirstColumn="0" w:lastRowLastColumn="0"/>
               <w:rPr>
                 <w:rFonts w:eastAsia="Verdana" w:cs="Arial"/>
-                <w:b/>
               </w:rPr>
             </w:pPr>
             <w:r>
               <w:rPr>
                 <w:rFonts w:eastAsia="Verdana" w:cs="Arial"/>
-                <w:b/>
-              </w:rPr>
-              <w:t>Fecha Estimada</w:t>
+              </w:rPr>
+              <w:t>25/09/17</w:t>
             </w:r>
           </w:p>
         </w:tc>
         <w:tc>
           <w:tcPr>
-            <w:tcW w:w="1691" w:type="pct"/>
-            <w:tcBorders>
-              <w:top w:val="single" w:sz="4" w:space="0" w:color="000000"/>
-              <w:left w:val="single" w:sz="4" w:space="0" w:color="000000"/>
-              <w:bottom w:val="single" w:sz="4" w:space="0" w:color="000000"/>
-              <w:right w:val="single" w:sz="4" w:space="0" w:color="000000"/>
-            </w:tcBorders>
-            <w:shd w:val="clear" w:color="auto" w:fill="F2F2F2"/>
-          </w:tcPr>
-          <w:p>
-            <w:pPr>
-              <w:ind w:left="2"/>
-              <w:rPr>
-                <w:rFonts w:cs="Arial"/>
-              </w:rPr>
-            </w:pPr>
-            <w:r>
-              <w:rPr>
-                <w:rFonts w:eastAsia="Verdana" w:cs="Arial"/>
-                <w:b/>
-              </w:rPr>
-              <w:t xml:space="preserve">Receptor </w:t>
-            </w:r>
-          </w:p>
-        </w:tc>
-      </w:tr>
-      <w:tr>
-        <w:trPr>
-          <w:trHeight w:val="359"/>
-          <w:jc w:val="center"/>
-        </w:trPr>
-        <w:tc>
-          <w:tcPr>
-            <w:tcW w:w="447" w:type="pct"/>
-            <w:tcBorders>
-              <w:top w:val="single" w:sz="4" w:space="0" w:color="000000"/>
-              <w:left w:val="single" w:sz="4" w:space="0" w:color="000000"/>
-              <w:bottom w:val="single" w:sz="4" w:space="0" w:color="000000"/>
-              <w:right w:val="single" w:sz="4" w:space="0" w:color="000000"/>
-            </w:tcBorders>
-          </w:tcPr>
-          <w:p>
-            <w:pPr>
-              <w:rPr>
-                <w:rFonts w:cs="Arial"/>
-              </w:rPr>
-            </w:pPr>
-            <w:r>
-              <w:rPr>
-                <w:rFonts w:eastAsia="Verdana" w:cs="Arial"/>
-              </w:rPr>
-              <w:t xml:space="preserve">E1 </w:t>
-            </w:r>
-          </w:p>
-        </w:tc>
-        <w:tc>
-          <w:tcPr>
-            <w:tcW w:w="1524" w:type="pct"/>
-            <w:tcBorders>
-              <w:top w:val="single" w:sz="4" w:space="0" w:color="000000"/>
-              <w:left w:val="single" w:sz="4" w:space="0" w:color="000000"/>
-              <w:bottom w:val="single" w:sz="4" w:space="0" w:color="000000"/>
-              <w:right w:val="single" w:sz="4" w:space="0" w:color="000000"/>
-            </w:tcBorders>
-          </w:tcPr>
-          <w:p>
-            <w:pPr>
-              <w:ind w:left="1"/>
-              <w:rPr>
-                <w:rFonts w:cs="Arial"/>
-              </w:rPr>
-            </w:pPr>
-            <w:r>
-              <w:rPr>
-                <w:rFonts w:cs="Arial"/>
-              </w:rPr>
-              <w:t>Enunciado de trabajo</w:t>
-            </w:r>
-          </w:p>
-        </w:tc>
-        <w:tc>
-          <w:tcPr>
-            <w:tcW w:w="1338" w:type="pct"/>
-            <w:tcBorders>
-              <w:top w:val="single" w:sz="4" w:space="0" w:color="000000"/>
-              <w:left w:val="single" w:sz="4" w:space="0" w:color="000000"/>
-              <w:bottom w:val="single" w:sz="4" w:space="0" w:color="000000"/>
-              <w:right w:val="single" w:sz="4" w:space="0" w:color="000000"/>
-            </w:tcBorders>
-          </w:tcPr>
-          <w:p>
-            <w:pPr>
-              <w:ind w:left="4"/>
-              <w:jc w:val="center"/>
-              <w:rPr>
-                <w:rFonts w:eastAsia="Verdana" w:cs="Arial"/>
-              </w:rPr>
-            </w:pPr>
-            <w:r>
-              <w:rPr>
-                <w:rFonts w:eastAsia="Verdana" w:cs="Arial"/>
-              </w:rPr>
-              <w:t>25</w:t>
-            </w:r>
-            <w:r>
-              <w:rPr>
-                <w:rFonts w:eastAsia="Verdana" w:cs="Arial"/>
-              </w:rPr>
-              <w:t>/04/17</w:t>
-            </w:r>
-          </w:p>
-        </w:tc>
-        <w:tc>
-          <w:tcPr>
-            <w:tcW w:w="1691" w:type="pct"/>
-            <w:tcBorders>
-              <w:top w:val="single" w:sz="4" w:space="0" w:color="000000"/>
-              <w:left w:val="single" w:sz="4" w:space="0" w:color="000000"/>
-              <w:bottom w:val="single" w:sz="4" w:space="0" w:color="000000"/>
-              <w:right w:val="single" w:sz="4" w:space="0" w:color="000000"/>
-            </w:tcBorders>
+            <w:tcW w:w="3466" w:type="dxa"/>
           </w:tcPr>
           <w:p>
             <w:pPr>
               <w:ind w:left="2"/>
               <w:jc w:val="left"/>
+              <w:cnfStyle w:val="000000100000" w:firstRow="0" w:lastRow="0" w:firstColumn="0" w:lastColumn="0" w:oddVBand="0" w:evenVBand="0" w:oddHBand="1" w:evenHBand="0" w:firstRowFirstColumn="0" w:firstRowLastColumn="0" w:lastRowFirstColumn="0" w:lastRowLastColumn="0"/>
               <w:rPr>
                 <w:rFonts w:eastAsia="Verdana" w:cs="Arial"/>
               </w:rPr>
@@ -3464,17 +3082,11 @@
       <w:tr>
         <w:trPr>
           <w:trHeight w:val="314"/>
-          <w:jc w:val="center"/>
         </w:trPr>
         <w:tc>
           <w:tcPr>
-            <w:tcW w:w="447" w:type="pct"/>
-            <w:tcBorders>
-              <w:top w:val="single" w:sz="4" w:space="0" w:color="000000"/>
-              <w:left w:val="single" w:sz="4" w:space="0" w:color="000000"/>
-              <w:bottom w:val="single" w:sz="4" w:space="0" w:color="000000"/>
-              <w:right w:val="single" w:sz="4" w:space="0" w:color="000000"/>
-            </w:tcBorders>
+            <w:cnfStyle w:val="001000000000" w:firstRow="0" w:lastRow="0" w:firstColumn="1" w:lastColumn="0" w:oddVBand="0" w:evenVBand="0" w:oddHBand="0" w:evenHBand="0" w:firstRowFirstColumn="0" w:firstRowLastColumn="0" w:lastRowFirstColumn="0" w:lastRowLastColumn="0"/>
+            <w:tcW w:w="916" w:type="dxa"/>
           </w:tcPr>
           <w:p>
             <w:pPr>
@@ -3492,17 +3104,12 @@
         </w:tc>
         <w:tc>
           <w:tcPr>
-            <w:tcW w:w="1524" w:type="pct"/>
-            <w:tcBorders>
-              <w:top w:val="single" w:sz="4" w:space="0" w:color="000000"/>
-              <w:left w:val="single" w:sz="4" w:space="0" w:color="000000"/>
-              <w:bottom w:val="single" w:sz="4" w:space="0" w:color="000000"/>
-              <w:right w:val="single" w:sz="4" w:space="0" w:color="000000"/>
-            </w:tcBorders>
+            <w:tcW w:w="3125" w:type="dxa"/>
           </w:tcPr>
           <w:p>
             <w:pPr>
               <w:ind w:left="1"/>
+              <w:cnfStyle w:val="000000000000" w:firstRow="0" w:lastRow="0" w:firstColumn="0" w:lastColumn="0" w:oddVBand="0" w:evenVBand="0" w:oddHBand="0" w:evenHBand="0" w:firstRowFirstColumn="0" w:firstRowLastColumn="0" w:lastRowFirstColumn="0" w:lastRowLastColumn="0"/>
               <w:rPr>
                 <w:rFonts w:cs="Arial"/>
               </w:rPr>
@@ -3517,18 +3124,13 @@
         </w:tc>
         <w:tc>
           <w:tcPr>
-            <w:tcW w:w="1338" w:type="pct"/>
-            <w:tcBorders>
-              <w:top w:val="single" w:sz="4" w:space="0" w:color="000000"/>
-              <w:left w:val="single" w:sz="4" w:space="0" w:color="000000"/>
-              <w:bottom w:val="single" w:sz="4" w:space="0" w:color="000000"/>
-              <w:right w:val="single" w:sz="4" w:space="0" w:color="000000"/>
-            </w:tcBorders>
+            <w:tcW w:w="2744" w:type="dxa"/>
           </w:tcPr>
           <w:p>
             <w:pPr>
               <w:ind w:left="4"/>
               <w:jc w:val="center"/>
+              <w:cnfStyle w:val="000000000000" w:firstRow="0" w:lastRow="0" w:firstColumn="0" w:lastColumn="0" w:oddVBand="0" w:evenVBand="0" w:oddHBand="0" w:evenHBand="0" w:firstRowFirstColumn="0" w:firstRowLastColumn="0" w:lastRowFirstColumn="0" w:lastRowLastColumn="0"/>
               <w:rPr>
                 <w:rFonts w:cs="Arial"/>
               </w:rPr>
@@ -3537,30 +3139,106 @@
               <w:rPr>
                 <w:rFonts w:cs="Arial"/>
               </w:rPr>
-              <w:t>1/06</w:t>
-            </w:r>
-            <w:r>
-              <w:rPr>
-                <w:rFonts w:cs="Arial"/>
-              </w:rPr>
-              <w:t>/17</w:t>
+              <w:t>17/11/17</w:t>
             </w:r>
           </w:p>
         </w:tc>
         <w:tc>
           <w:tcPr>
-            <w:tcW w:w="1691" w:type="pct"/>
-            <w:tcBorders>
-              <w:top w:val="single" w:sz="4" w:space="0" w:color="000000"/>
-              <w:left w:val="single" w:sz="4" w:space="0" w:color="000000"/>
-              <w:bottom w:val="single" w:sz="4" w:space="0" w:color="000000"/>
-              <w:right w:val="single" w:sz="4" w:space="0" w:color="000000"/>
-            </w:tcBorders>
+            <w:tcW w:w="3466" w:type="dxa"/>
           </w:tcPr>
           <w:p>
             <w:pPr>
               <w:ind w:left="2"/>
               <w:jc w:val="left"/>
+              <w:cnfStyle w:val="000000000000" w:firstRow="0" w:lastRow="0" w:firstColumn="0" w:lastColumn="0" w:oddVBand="0" w:evenVBand="0" w:oddHBand="0" w:evenHBand="0" w:firstRowFirstColumn="0" w:firstRowLastColumn="0" w:lastRowFirstColumn="0" w:lastRowLastColumn="0"/>
+              <w:rPr>
+                <w:rFonts w:cs="Arial"/>
+              </w:rPr>
+            </w:pPr>
+            <w:r>
+              <w:rPr>
+                <w:rFonts w:cs="Arial"/>
+              </w:rPr>
+              <w:t>LI. Arturo Ramos Hernández</w:t>
+            </w:r>
+          </w:p>
+        </w:tc>
+      </w:tr>
+      <w:tr>
+        <w:trPr>
+          <w:cnfStyle w:val="000000100000" w:firstRow="0" w:lastRow="0" w:firstColumn="0" w:lastColumn="0" w:oddVBand="0" w:evenVBand="0" w:oddHBand="1" w:evenHBand="0" w:firstRowFirstColumn="0" w:firstRowLastColumn="0" w:lastRowFirstColumn="0" w:lastRowLastColumn="0"/>
+          <w:trHeight w:val="314"/>
+        </w:trPr>
+        <w:tc>
+          <w:tcPr>
+            <w:cnfStyle w:val="001000000000" w:firstRow="0" w:lastRow="0" w:firstColumn="1" w:lastColumn="0" w:oddVBand="0" w:evenVBand="0" w:oddHBand="0" w:evenHBand="0" w:firstRowFirstColumn="0" w:firstRowLastColumn="0" w:lastRowFirstColumn="0" w:lastRowLastColumn="0"/>
+            <w:tcW w:w="916" w:type="dxa"/>
+          </w:tcPr>
+          <w:p>
+            <w:pPr>
+              <w:rPr>
+                <w:rFonts w:eastAsia="Verdana" w:cs="Arial"/>
+              </w:rPr>
+            </w:pPr>
+            <w:r>
+              <w:rPr>
+                <w:rFonts w:eastAsia="Verdana" w:cs="Arial"/>
+              </w:rPr>
+              <w:t>E3</w:t>
+            </w:r>
+          </w:p>
+        </w:tc>
+        <w:tc>
+          <w:tcPr>
+            <w:tcW w:w="3125" w:type="dxa"/>
+          </w:tcPr>
+          <w:p>
+            <w:pPr>
+              <w:ind w:left="1"/>
+              <w:cnfStyle w:val="000000100000" w:firstRow="0" w:lastRow="0" w:firstColumn="0" w:lastColumn="0" w:oddVBand="0" w:evenVBand="0" w:oddHBand="1" w:evenHBand="0" w:firstRowFirstColumn="0" w:firstRowLastColumn="0" w:lastRowFirstColumn="0" w:lastRowLastColumn="0"/>
+              <w:rPr>
+                <w:rFonts w:cs="Arial"/>
+              </w:rPr>
+            </w:pPr>
+            <w:r>
+              <w:rPr>
+                <w:rFonts w:cs="Arial"/>
+              </w:rPr>
+              <w:t xml:space="preserve">Manual de Operación </w:t>
+            </w:r>
+          </w:p>
+        </w:tc>
+        <w:tc>
+          <w:tcPr>
+            <w:tcW w:w="2744" w:type="dxa"/>
+          </w:tcPr>
+          <w:p>
+            <w:pPr>
+              <w:ind w:left="4"/>
+              <w:jc w:val="center"/>
+              <w:cnfStyle w:val="000000100000" w:firstRow="0" w:lastRow="0" w:firstColumn="0" w:lastColumn="0" w:oddVBand="0" w:evenVBand="0" w:oddHBand="1" w:evenHBand="0" w:firstRowFirstColumn="0" w:firstRowLastColumn="0" w:lastRowFirstColumn="0" w:lastRowLastColumn="0"/>
+              <w:rPr>
+                <w:rFonts w:cs="Arial"/>
+              </w:rPr>
+            </w:pPr>
+            <w:r>
+              <w:rPr>
+                <w:rFonts w:cs="Arial"/>
+              </w:rPr>
+              <w:t>24/11/17</w:t>
+            </w:r>
+          </w:p>
+        </w:tc>
+        <w:tc>
+          <w:tcPr>
+            <w:tcW w:w="3466" w:type="dxa"/>
+          </w:tcPr>
+          <w:p>
+            <w:pPr>
+              <w:ind w:left="2"/>
+              <w:jc w:val="left"/>
+              <w:cnfStyle w:val="000000100000" w:firstRow="0" w:lastRow="0" w:firstColumn="0" w:lastColumn="0" w:oddVBand="0" w:evenVBand="0" w:oddHBand="1" w:evenHBand="0" w:firstRowFirstColumn="0" w:firstRowLastColumn="0" w:lastRowFirstColumn="0" w:lastRowLastColumn="0"/>
               <w:rPr>
                 <w:rFonts w:cs="Arial"/>
               </w:rPr>
@@ -3577,17 +3255,11 @@
       <w:tr>
         <w:trPr>
           <w:trHeight w:val="314"/>
-          <w:jc w:val="center"/>
         </w:trPr>
         <w:tc>
           <w:tcPr>
-            <w:tcW w:w="447" w:type="pct"/>
-            <w:tcBorders>
-              <w:top w:val="single" w:sz="4" w:space="0" w:color="000000"/>
-              <w:left w:val="single" w:sz="4" w:space="0" w:color="000000"/>
-              <w:bottom w:val="single" w:sz="4" w:space="0" w:color="000000"/>
-              <w:right w:val="single" w:sz="4" w:space="0" w:color="000000"/>
-            </w:tcBorders>
+            <w:cnfStyle w:val="001000000000" w:firstRow="0" w:lastRow="0" w:firstColumn="1" w:lastColumn="0" w:oddVBand="0" w:evenVBand="0" w:oddHBand="0" w:evenHBand="0" w:firstRowFirstColumn="0" w:firstRowLastColumn="0" w:lastRowFirstColumn="0" w:lastRowLastColumn="0"/>
+            <w:tcW w:w="916" w:type="dxa"/>
           </w:tcPr>
           <w:p>
             <w:pPr>
@@ -3599,23 +3271,18 @@
               <w:rPr>
                 <w:rFonts w:eastAsia="Verdana" w:cs="Arial"/>
               </w:rPr>
-              <w:t>E3</w:t>
+              <w:t>E4</w:t>
             </w:r>
           </w:p>
         </w:tc>
         <w:tc>
           <w:tcPr>
-            <w:tcW w:w="1524" w:type="pct"/>
-            <w:tcBorders>
-              <w:top w:val="single" w:sz="4" w:space="0" w:color="000000"/>
-              <w:left w:val="single" w:sz="4" w:space="0" w:color="000000"/>
-              <w:bottom w:val="single" w:sz="4" w:space="0" w:color="000000"/>
-              <w:right w:val="single" w:sz="4" w:space="0" w:color="000000"/>
-            </w:tcBorders>
+            <w:tcW w:w="3125" w:type="dxa"/>
           </w:tcPr>
           <w:p>
             <w:pPr>
               <w:ind w:left="1"/>
+              <w:cnfStyle w:val="000000000000" w:firstRow="0" w:lastRow="0" w:firstColumn="0" w:lastColumn="0" w:oddVBand="0" w:evenVBand="0" w:oddHBand="0" w:evenHBand="0" w:firstRowFirstColumn="0" w:firstRowLastColumn="0" w:lastRowFirstColumn="0" w:lastRowLastColumn="0"/>
               <w:rPr>
                 <w:rFonts w:cs="Arial"/>
               </w:rPr>
@@ -3624,24 +3291,19 @@
               <w:rPr>
                 <w:rFonts w:cs="Arial"/>
               </w:rPr>
-              <w:t xml:space="preserve">Manual de Operación </w:t>
+              <w:t>Manual de Mantenimiento</w:t>
             </w:r>
           </w:p>
         </w:tc>
         <w:tc>
           <w:tcPr>
-            <w:tcW w:w="1338" w:type="pct"/>
-            <w:tcBorders>
-              <w:top w:val="single" w:sz="4" w:space="0" w:color="000000"/>
-              <w:left w:val="single" w:sz="4" w:space="0" w:color="000000"/>
-              <w:bottom w:val="single" w:sz="4" w:space="0" w:color="000000"/>
-              <w:right w:val="single" w:sz="4" w:space="0" w:color="000000"/>
-            </w:tcBorders>
+            <w:tcW w:w="2744" w:type="dxa"/>
           </w:tcPr>
           <w:p>
             <w:pPr>
               <w:ind w:left="4"/>
               <w:jc w:val="center"/>
+              <w:cnfStyle w:val="000000000000" w:firstRow="0" w:lastRow="0" w:firstColumn="0" w:lastColumn="0" w:oddVBand="0" w:evenVBand="0" w:oddHBand="0" w:evenHBand="0" w:firstRowFirstColumn="0" w:firstRowLastColumn="0" w:lastRowFirstColumn="0" w:lastRowLastColumn="0"/>
               <w:rPr>
                 <w:rFonts w:cs="Arial"/>
               </w:rPr>
@@ -3650,30 +3312,19 @@
               <w:rPr>
                 <w:rFonts w:cs="Arial"/>
               </w:rPr>
-              <w:t>1/06</w:t>
-            </w:r>
-            <w:r>
-              <w:rPr>
-                <w:rFonts w:cs="Arial"/>
-              </w:rPr>
-              <w:t>/17</w:t>
+              <w:t>1/12/17</w:t>
             </w:r>
           </w:p>
         </w:tc>
         <w:tc>
           <w:tcPr>
-            <w:tcW w:w="1691" w:type="pct"/>
-            <w:tcBorders>
-              <w:top w:val="single" w:sz="4" w:space="0" w:color="000000"/>
-              <w:left w:val="single" w:sz="4" w:space="0" w:color="000000"/>
-              <w:bottom w:val="single" w:sz="4" w:space="0" w:color="000000"/>
-              <w:right w:val="single" w:sz="4" w:space="0" w:color="000000"/>
-            </w:tcBorders>
+            <w:tcW w:w="3466" w:type="dxa"/>
           </w:tcPr>
           <w:p>
             <w:pPr>
               <w:ind w:left="2"/>
               <w:jc w:val="left"/>
+              <w:cnfStyle w:val="000000000000" w:firstRow="0" w:lastRow="0" w:firstColumn="0" w:lastColumn="0" w:oddVBand="0" w:evenVBand="0" w:oddHBand="0" w:evenHBand="0" w:firstRowFirstColumn="0" w:firstRowLastColumn="0" w:lastRowFirstColumn="0" w:lastRowLastColumn="0"/>
               <w:rPr>
                 <w:rFonts w:cs="Arial"/>
               </w:rPr>
@@ -3689,72 +3340,56 @@
       </w:tr>
       <w:tr>
         <w:trPr>
-          <w:trHeight w:val="314"/>
-          <w:jc w:val="center"/>
+          <w:cnfStyle w:val="000000100000" w:firstRow="0" w:lastRow="0" w:firstColumn="0" w:lastColumn="0" w:oddVBand="0" w:evenVBand="0" w:oddHBand="1" w:evenHBand="0" w:firstRowFirstColumn="0" w:firstRowLastColumn="0" w:lastRowFirstColumn="0" w:lastRowLastColumn="0"/>
+          <w:trHeight w:val="312"/>
         </w:trPr>
         <w:tc>
           <w:tcPr>
-            <w:tcW w:w="447" w:type="pct"/>
-            <w:tcBorders>
-              <w:top w:val="single" w:sz="4" w:space="0" w:color="000000"/>
-              <w:left w:val="single" w:sz="4" w:space="0" w:color="000000"/>
-              <w:bottom w:val="single" w:sz="4" w:space="0" w:color="000000"/>
-              <w:right w:val="single" w:sz="4" w:space="0" w:color="000000"/>
-            </w:tcBorders>
+            <w:cnfStyle w:val="001000000000" w:firstRow="0" w:lastRow="0" w:firstColumn="1" w:lastColumn="0" w:oddVBand="0" w:evenVBand="0" w:oddHBand="0" w:evenHBand="0" w:firstRowFirstColumn="0" w:firstRowLastColumn="0" w:lastRowFirstColumn="0" w:lastRowLastColumn="0"/>
+            <w:tcW w:w="916" w:type="dxa"/>
           </w:tcPr>
           <w:p>
             <w:pPr>
               <w:rPr>
+                <w:rFonts w:cs="Arial"/>
+              </w:rPr>
+            </w:pPr>
+            <w:r>
+              <w:rPr>
                 <w:rFonts w:eastAsia="Verdana" w:cs="Arial"/>
               </w:rPr>
-            </w:pPr>
-            <w:r>
-              <w:rPr>
-                <w:rFonts w:eastAsia="Verdana" w:cs="Arial"/>
-              </w:rPr>
-              <w:t>E4</w:t>
+              <w:t xml:space="preserve">E5 </w:t>
             </w:r>
           </w:p>
         </w:tc>
         <w:tc>
           <w:tcPr>
-            <w:tcW w:w="1524" w:type="pct"/>
-            <w:tcBorders>
-              <w:top w:val="single" w:sz="4" w:space="0" w:color="000000"/>
-              <w:left w:val="single" w:sz="4" w:space="0" w:color="000000"/>
-              <w:bottom w:val="single" w:sz="4" w:space="0" w:color="000000"/>
-              <w:right w:val="single" w:sz="4" w:space="0" w:color="000000"/>
-            </w:tcBorders>
+            <w:tcW w:w="3125" w:type="dxa"/>
           </w:tcPr>
           <w:p>
             <w:pPr>
-              <w:ind w:left="1"/>
+              <w:cnfStyle w:val="000000100000" w:firstRow="0" w:lastRow="0" w:firstColumn="0" w:lastColumn="0" w:oddVBand="0" w:evenVBand="0" w:oddHBand="1" w:evenHBand="0" w:firstRowFirstColumn="0" w:firstRowLastColumn="0" w:lastRowFirstColumn="0" w:lastRowLastColumn="0"/>
               <w:rPr>
                 <w:rFonts w:cs="Arial"/>
               </w:rPr>
             </w:pPr>
             <w:r>
               <w:rPr>
-                <w:rFonts w:cs="Arial"/>
-              </w:rPr>
-              <w:t>Manual de Mantenimiento</w:t>
+                <w:rFonts w:eastAsia="Verdana" w:cs="Arial"/>
+              </w:rPr>
+              <w:t>Aplicación Web</w:t>
             </w:r>
           </w:p>
         </w:tc>
         <w:tc>
           <w:tcPr>
-            <w:tcW w:w="1338" w:type="pct"/>
-            <w:tcBorders>
-              <w:top w:val="single" w:sz="4" w:space="0" w:color="000000"/>
-              <w:left w:val="single" w:sz="4" w:space="0" w:color="000000"/>
-              <w:bottom w:val="single" w:sz="4" w:space="0" w:color="000000"/>
-              <w:right w:val="single" w:sz="4" w:space="0" w:color="000000"/>
-            </w:tcBorders>
+            <w:tcW w:w="2744" w:type="dxa"/>
           </w:tcPr>
           <w:p>
             <w:pPr>
               <w:ind w:left="4"/>
               <w:jc w:val="center"/>
+              <w:cnfStyle w:val="000000100000" w:firstRow="0" w:lastRow="0" w:firstColumn="0" w:lastColumn="0" w:oddVBand="0" w:evenVBand="0" w:oddHBand="1" w:evenHBand="0" w:firstRowFirstColumn="0" w:firstRowLastColumn="0" w:lastRowFirstColumn="0" w:lastRowLastColumn="0"/>
               <w:rPr>
                 <w:rFonts w:cs="Arial"/>
               </w:rPr>
@@ -3763,254 +3398,19 @@
               <w:rPr>
                 <w:rFonts w:cs="Arial"/>
               </w:rPr>
-              <w:t>1/06</w:t>
-            </w:r>
-            <w:r>
-              <w:rPr>
-                <w:rFonts w:cs="Arial"/>
-              </w:rPr>
-              <w:t>/17</w:t>
+              <w:t>4/12/17</w:t>
             </w:r>
           </w:p>
         </w:tc>
         <w:tc>
           <w:tcPr>
-            <w:tcW w:w="1691" w:type="pct"/>
-            <w:tcBorders>
-              <w:top w:val="single" w:sz="4" w:space="0" w:color="000000"/>
-              <w:left w:val="single" w:sz="4" w:space="0" w:color="000000"/>
-              <w:bottom w:val="single" w:sz="4" w:space="0" w:color="000000"/>
-              <w:right w:val="single" w:sz="4" w:space="0" w:color="000000"/>
-            </w:tcBorders>
+            <w:tcW w:w="3466" w:type="dxa"/>
           </w:tcPr>
           <w:p>
             <w:pPr>
               <w:ind w:left="2"/>
               <w:jc w:val="left"/>
-              <w:rPr>
-                <w:rFonts w:cs="Arial"/>
-              </w:rPr>
-            </w:pPr>
-            <w:r>
-              <w:rPr>
-                <w:rFonts w:cs="Arial"/>
-              </w:rPr>
-              <w:t>LI. Arturo Ramos Hernández</w:t>
-            </w:r>
-          </w:p>
-        </w:tc>
-      </w:tr>
-      <w:tr>
-        <w:trPr>
-          <w:trHeight w:val="312"/>
-          <w:jc w:val="center"/>
-        </w:trPr>
-        <w:tc>
-          <w:tcPr>
-            <w:tcW w:w="447" w:type="pct"/>
-            <w:tcBorders>
-              <w:top w:val="single" w:sz="4" w:space="0" w:color="000000"/>
-              <w:left w:val="single" w:sz="4" w:space="0" w:color="000000"/>
-              <w:bottom w:val="single" w:sz="4" w:space="0" w:color="000000"/>
-              <w:right w:val="single" w:sz="4" w:space="0" w:color="000000"/>
-            </w:tcBorders>
-          </w:tcPr>
-          <w:p>
-            <w:pPr>
-              <w:rPr>
-                <w:rFonts w:cs="Arial"/>
-              </w:rPr>
-            </w:pPr>
-            <w:r>
-              <w:rPr>
-                <w:rFonts w:eastAsia="Verdana" w:cs="Arial"/>
-              </w:rPr>
-              <w:t xml:space="preserve">E5 </w:t>
-            </w:r>
-          </w:p>
-        </w:tc>
-        <w:tc>
-          <w:tcPr>
-            <w:tcW w:w="1524" w:type="pct"/>
-            <w:tcBorders>
-              <w:top w:val="single" w:sz="4" w:space="0" w:color="000000"/>
-              <w:left w:val="single" w:sz="4" w:space="0" w:color="000000"/>
-              <w:bottom w:val="single" w:sz="4" w:space="0" w:color="000000"/>
-              <w:right w:val="single" w:sz="4" w:space="0" w:color="000000"/>
-            </w:tcBorders>
-          </w:tcPr>
-          <w:p>
-            <w:pPr>
-              <w:rPr>
-                <w:rFonts w:cs="Arial"/>
-              </w:rPr>
-            </w:pPr>
-            <w:r>
-              <w:rPr>
-                <w:rFonts w:eastAsia="Verdana" w:cs="Arial"/>
-              </w:rPr>
-              <w:t>Aplicación Web</w:t>
-            </w:r>
-          </w:p>
-        </w:tc>
-        <w:tc>
-          <w:tcPr>
-            <w:tcW w:w="1338" w:type="pct"/>
-            <w:tcBorders>
-              <w:top w:val="single" w:sz="4" w:space="0" w:color="000000"/>
-              <w:left w:val="single" w:sz="4" w:space="0" w:color="000000"/>
-              <w:bottom w:val="single" w:sz="4" w:space="0" w:color="000000"/>
-              <w:right w:val="single" w:sz="4" w:space="0" w:color="000000"/>
-            </w:tcBorders>
-          </w:tcPr>
-          <w:p>
-            <w:pPr>
-              <w:ind w:left="4"/>
-              <w:jc w:val="center"/>
-              <w:rPr>
-                <w:rFonts w:cs="Arial"/>
-              </w:rPr>
-            </w:pPr>
-            <w:r>
-              <w:rPr>
-                <w:rFonts w:cs="Arial"/>
-              </w:rPr>
-              <w:t>1/06</w:t>
-            </w:r>
-            <w:r>
-              <w:rPr>
-                <w:rFonts w:cs="Arial"/>
-              </w:rPr>
-              <w:t>/17</w:t>
-            </w:r>
-          </w:p>
-        </w:tc>
-        <w:tc>
-          <w:tcPr>
-            <w:tcW w:w="1691" w:type="pct"/>
-            <w:tcBorders>
-              <w:top w:val="single" w:sz="4" w:space="0" w:color="000000"/>
-              <w:left w:val="single" w:sz="4" w:space="0" w:color="000000"/>
-              <w:bottom w:val="single" w:sz="4" w:space="0" w:color="000000"/>
-              <w:right w:val="single" w:sz="4" w:space="0" w:color="000000"/>
-            </w:tcBorders>
-          </w:tcPr>
-          <w:p>
-            <w:pPr>
-              <w:ind w:left="2"/>
-              <w:jc w:val="left"/>
-              <w:rPr>
-                <w:rFonts w:cs="Arial"/>
-              </w:rPr>
-            </w:pPr>
-            <w:r>
-              <w:rPr>
-                <w:rFonts w:cs="Arial"/>
-              </w:rPr>
-              <w:t>LI. Arturo Ramos Hernández</w:t>
-            </w:r>
-          </w:p>
-        </w:tc>
-      </w:tr>
-      <w:tr>
-        <w:trPr>
-          <w:trHeight w:val="312"/>
-          <w:jc w:val="center"/>
-        </w:trPr>
-        <w:tc>
-          <w:tcPr>
-            <w:tcW w:w="447" w:type="pct"/>
-            <w:tcBorders>
-              <w:top w:val="single" w:sz="4" w:space="0" w:color="000000"/>
-              <w:left w:val="single" w:sz="4" w:space="0" w:color="000000"/>
-              <w:bottom w:val="single" w:sz="4" w:space="0" w:color="000000"/>
-              <w:right w:val="single" w:sz="4" w:space="0" w:color="000000"/>
-            </w:tcBorders>
-          </w:tcPr>
-          <w:p>
-            <w:pPr>
-              <w:rPr>
-                <w:rFonts w:eastAsia="Verdana" w:cs="Arial"/>
-              </w:rPr>
-            </w:pPr>
-            <w:r>
-              <w:rPr>
-                <w:rFonts w:eastAsia="Verdana" w:cs="Arial"/>
-              </w:rPr>
-              <w:t>E6</w:t>
-            </w:r>
-          </w:p>
-        </w:tc>
-        <w:tc>
-          <w:tcPr>
-            <w:tcW w:w="1524" w:type="pct"/>
-            <w:tcBorders>
-              <w:top w:val="single" w:sz="4" w:space="0" w:color="000000"/>
-              <w:left w:val="single" w:sz="4" w:space="0" w:color="000000"/>
-              <w:bottom w:val="single" w:sz="4" w:space="0" w:color="000000"/>
-              <w:right w:val="single" w:sz="4" w:space="0" w:color="000000"/>
-            </w:tcBorders>
-          </w:tcPr>
-          <w:p>
-            <w:pPr>
-              <w:rPr>
-                <w:rFonts w:eastAsia="Verdana" w:cs="Arial"/>
-              </w:rPr>
-            </w:pPr>
-            <w:r>
-              <w:rPr>
-                <w:rFonts w:eastAsia="Verdana" w:cs="Arial"/>
-              </w:rPr>
-              <w:t>Aplicación web</w:t>
-            </w:r>
-          </w:p>
-        </w:tc>
-        <w:tc>
-          <w:tcPr>
-            <w:tcW w:w="1338" w:type="pct"/>
-            <w:tcBorders>
-              <w:top w:val="single" w:sz="4" w:space="0" w:color="000000"/>
-              <w:left w:val="single" w:sz="4" w:space="0" w:color="000000"/>
-              <w:bottom w:val="single" w:sz="4" w:space="0" w:color="000000"/>
-              <w:right w:val="single" w:sz="4" w:space="0" w:color="000000"/>
-            </w:tcBorders>
-          </w:tcPr>
-          <w:p>
-            <w:pPr>
-              <w:ind w:left="4"/>
-              <w:jc w:val="center"/>
-              <w:rPr>
-                <w:rFonts w:cs="Arial"/>
-              </w:rPr>
-            </w:pPr>
-            <w:r>
-              <w:rPr>
-                <w:rFonts w:cs="Arial"/>
-              </w:rPr>
-              <w:t>1/06</w:t>
-            </w:r>
-            <w:r>
-              <w:rPr>
-                <w:rFonts w:cs="Arial"/>
-              </w:rPr>
-              <w:t>/17</w:t>
-            </w:r>
-          </w:p>
-        </w:tc>
-        <w:tc>
-          <w:tcPr>
-            <w:tcW w:w="1691" w:type="pct"/>
-            <w:tcBorders>
-              <w:top w:val="single" w:sz="4" w:space="0" w:color="000000"/>
-              <w:left w:val="single" w:sz="4" w:space="0" w:color="000000"/>
-              <w:bottom w:val="single" w:sz="4" w:space="0" w:color="000000"/>
-              <w:right w:val="single" w:sz="4" w:space="0" w:color="000000"/>
-            </w:tcBorders>
-          </w:tcPr>
-          <w:p>
-            <w:pPr>
-              <w:ind w:left="2"/>
-              <w:jc w:val="left"/>
+              <w:cnfStyle w:val="000000100000" w:firstRow="0" w:lastRow="0" w:firstColumn="0" w:lastColumn="0" w:oddVBand="0" w:evenVBand="0" w:oddHBand="1" w:evenHBand="0" w:firstRowFirstColumn="0" w:firstRowLastColumn="0" w:lastRowFirstColumn="0" w:lastRowLastColumn="0"/>
               <w:rPr>
                 <w:rFonts w:cs="Arial"/>
               </w:rPr>
@@ -5078,7 +4478,7 @@
               <w:szCs w:val="24"/>
               <w:lang w:val="es-ES"/>
             </w:rPr>
-            <w:t>7</w:t>
+            <w:t>6</w:t>
           </w:r>
           <w:r>
             <w:rPr>
@@ -6597,6 +5997,86 @@
       <w:u w:val="single"/>
     </w:rPr>
   </w:style>
+  <w:style w:type="paragraph" w:customStyle="1" w:styleId="Standard">
+    <w:name w:val="Standard"/>
+    <w:rsid w:val="00874F2B"/>
+    <w:pPr>
+      <w:suppressAutoHyphens/>
+      <w:autoSpaceDN w:val="0"/>
+      <w:spacing w:after="0" w:line="240" w:lineRule="auto"/>
+      <w:textAlignment w:val="baseline"/>
+    </w:pPr>
+    <w:rPr>
+      <w:rFonts w:ascii="Liberation Serif" w:eastAsia="Noto Sans CJK SC Regular" w:hAnsi="Liberation Serif" w:cs="FreeSans"/>
+      <w:kern w:val="3"/>
+      <w:sz w:val="24"/>
+      <w:szCs w:val="24"/>
+      <w:lang w:eastAsia="zh-CN" w:bidi="hi-IN"/>
+    </w:rPr>
+  </w:style>
+  <w:style w:type="table" w:styleId="Tablanormal1">
+    <w:name w:val="Plain Table 1"/>
+    <w:basedOn w:val="Tablanormal"/>
+    <w:uiPriority w:val="41"/>
+    <w:rsid w:val="00874F2B"/>
+    <w:pPr>
+      <w:spacing w:after="0" w:line="240" w:lineRule="auto"/>
+    </w:pPr>
+    <w:tblPr>
+      <w:tblStyleRowBandSize w:val="1"/>
+      <w:tblStyleColBandSize w:val="1"/>
+      <w:tblBorders>
+        <w:top w:val="single" w:sz="4" w:space="0" w:color="BFBFBF" w:themeColor="background1" w:themeShade="BF"/>
+        <w:left w:val="single" w:sz="4" w:space="0" w:color="BFBFBF" w:themeColor="background1" w:themeShade="BF"/>
+        <w:bottom w:val="single" w:sz="4" w:space="0" w:color="BFBFBF" w:themeColor="background1" w:themeShade="BF"/>
+        <w:right w:val="single" w:sz="4" w:space="0" w:color="BFBFBF" w:themeColor="background1" w:themeShade="BF"/>
+        <w:insideH w:val="single" w:sz="4" w:space="0" w:color="BFBFBF" w:themeColor="background1" w:themeShade="BF"/>
+        <w:insideV w:val="single" w:sz="4" w:space="0" w:color="BFBFBF" w:themeColor="background1" w:themeShade="BF"/>
+      </w:tblBorders>
+    </w:tblPr>
+    <w:tblStylePr w:type="firstRow">
+      <w:rPr>
+        <w:b/>
+        <w:bCs/>
+      </w:rPr>
+    </w:tblStylePr>
+    <w:tblStylePr w:type="lastRow">
+      <w:rPr>
+        <w:b/>
+        <w:bCs/>
+      </w:rPr>
+      <w:tblPr/>
+      <w:tcPr>
+        <w:tcBorders>
+          <w:top w:val="double" w:sz="4" w:space="0" w:color="BFBFBF" w:themeColor="background1" w:themeShade="BF"/>
+        </w:tcBorders>
+      </w:tcPr>
+    </w:tblStylePr>
+    <w:tblStylePr w:type="firstCol">
+      <w:rPr>
+        <w:b/>
+        <w:bCs/>
+      </w:rPr>
+    </w:tblStylePr>
+    <w:tblStylePr w:type="lastCol">
+      <w:rPr>
+        <w:b/>
+        <w:bCs/>
+      </w:rPr>
+    </w:tblStylePr>
+    <w:tblStylePr w:type="band1Vert">
+      <w:tblPr/>
+      <w:tcPr>
+        <w:shd w:val="clear" w:color="auto" w:fill="F2F2F2" w:themeFill="background1" w:themeFillShade="F2"/>
+      </w:tcPr>
+    </w:tblStylePr>
+    <w:tblStylePr w:type="band1Horz">
+      <w:tblPr/>
+      <w:tcPr>
+        <w:shd w:val="clear" w:color="auto" w:fill="F2F2F2" w:themeFill="background1" w:themeFillShade="F2"/>
+      </w:tcPr>
+    </w:tblStylePr>
+  </w:style>
 </w:styles>
 </file>
 
@@ -6866,7 +6346,7 @@
 </file>
 
 <file path=customXml/itemProps1.xml><?xml version="1.0" encoding="utf-8"?>
-<ds:datastoreItem xmlns:ds="http://schemas.openxmlformats.org/officeDocument/2006/customXml" ds:itemID="{DF361F7F-6535-417F-AC08-D38F1CD2431B}">
+<ds:datastoreItem xmlns:ds="http://schemas.openxmlformats.org/officeDocument/2006/customXml" ds:itemID="{DEEB27A7-F580-41D9-84D1-2D7977D1B1C1}">
   <ds:schemaRefs>
     <ds:schemaRef ds:uri="http://schemas.openxmlformats.org/officeDocument/2006/bibliography"/>
   </ds:schemaRefs>
